--- a/Utibu_health_report.docx
+++ b/Utibu_health_report.docx
@@ -169,17 +169,7 @@
           <w:sz w:val="24"/>
           <w:szCs w:val="24"/>
         </w:rPr>
-        <w:t xml:space="preserve"> In the sections that follow I describe the technologies used, the proje</w:t>
-      </w:r>
-      <w:bookmarkStart w:id="0" w:name="_GoBack"/>
-      <w:bookmarkEnd w:id="0"/>
-      <w:r>
-        <w:rPr>
-          <w:rFonts w:ascii="Times New Roman" w:eastAsia="Times New Roman" w:hAnsi="Times New Roman" w:cs="Times New Roman"/>
-          <w:sz w:val="24"/>
-          <w:szCs w:val="24"/>
-        </w:rPr>
-        <w:t>ct overview where I show briefly how the application functions to achieve its goals and finally delve in to the performance and scalability measures put in place.</w:t>
+        <w:t xml:space="preserve"> In the sections that follow I describe the technologies used, the project overview where I show briefly how the application functions to achieve its goals and finally delve in to the performance and scalability measures put in place.</w:t>
       </w:r>
     </w:p>
     <w:p>
@@ -477,14 +467,27 @@
       <w:r>
         <w:t xml:space="preserve">Figure </w:t>
       </w:r>
-      <w:fldSimple w:instr=" SEQ Figure \* ARABIC ">
-        <w:r>
-          <w:rPr>
-            <w:noProof/>
-          </w:rPr>
-          <w:t>1</w:t>
-        </w:r>
-      </w:fldSimple>
+      <w:r>
+        <w:fldChar w:fldCharType="begin"/>
+      </w:r>
+      <w:r>
+        <w:instrText xml:space="preserve"> SEQ Figure \* ARABIC </w:instrText>
+      </w:r>
+      <w:r>
+        <w:fldChar w:fldCharType="separate"/>
+      </w:r>
+      <w:r>
+        <w:rPr>
+          <w:noProof/>
+        </w:rPr>
+        <w:t>1</w:t>
+      </w:r>
+      <w:r>
+        <w:rPr>
+          <w:noProof/>
+        </w:rPr>
+        <w:fldChar w:fldCharType="end"/>
+      </w:r>
       <w:r>
         <w:t>: Hashed user passwords</w:t>
       </w:r>
@@ -1018,14 +1021,27 @@
       <w:r>
         <w:t xml:space="preserve">Figure </w:t>
       </w:r>
-      <w:fldSimple w:instr=" SEQ Figure \* ARABIC ">
-        <w:r>
-          <w:rPr>
-            <w:noProof/>
-          </w:rPr>
-          <w:t>2</w:t>
-        </w:r>
-      </w:fldSimple>
+      <w:r>
+        <w:fldChar w:fldCharType="begin"/>
+      </w:r>
+      <w:r>
+        <w:instrText xml:space="preserve"> SEQ Figure \* ARABIC </w:instrText>
+      </w:r>
+      <w:r>
+        <w:fldChar w:fldCharType="separate"/>
+      </w:r>
+      <w:r>
+        <w:rPr>
+          <w:noProof/>
+        </w:rPr>
+        <w:t>2</w:t>
+      </w:r>
+      <w:r>
+        <w:rPr>
+          <w:noProof/>
+        </w:rPr>
+        <w:fldChar w:fldCharType="end"/>
+      </w:r>
       <w:r>
         <w:t>: A screengrab for a successful user registration</w:t>
       </w:r>
@@ -1106,14 +1122,27 @@
       <w:r>
         <w:t xml:space="preserve">Figure </w:t>
       </w:r>
-      <w:fldSimple w:instr=" SEQ Figure \* ARABIC ">
-        <w:r>
-          <w:rPr>
-            <w:noProof/>
-          </w:rPr>
-          <w:t>3</w:t>
-        </w:r>
-      </w:fldSimple>
+      <w:r>
+        <w:fldChar w:fldCharType="begin"/>
+      </w:r>
+      <w:r>
+        <w:instrText xml:space="preserve"> SEQ Figure \* ARABIC </w:instrText>
+      </w:r>
+      <w:r>
+        <w:fldChar w:fldCharType="separate"/>
+      </w:r>
+      <w:r>
+        <w:rPr>
+          <w:noProof/>
+        </w:rPr>
+        <w:t>3</w:t>
+      </w:r>
+      <w:r>
+        <w:rPr>
+          <w:noProof/>
+        </w:rPr>
+        <w:fldChar w:fldCharType="end"/>
+      </w:r>
       <w:r>
         <w:t>: Successful User Login</w:t>
       </w:r>
@@ -1234,14 +1263,27 @@
       <w:r>
         <w:t xml:space="preserve">Figure </w:t>
       </w:r>
-      <w:fldSimple w:instr=" SEQ Figure \* ARABIC ">
-        <w:r>
-          <w:rPr>
-            <w:noProof/>
-          </w:rPr>
-          <w:t>4</w:t>
-        </w:r>
-      </w:fldSimple>
+      <w:r>
+        <w:fldChar w:fldCharType="begin"/>
+      </w:r>
+      <w:r>
+        <w:instrText xml:space="preserve"> SEQ Figure \* ARABIC </w:instrText>
+      </w:r>
+      <w:r>
+        <w:fldChar w:fldCharType="separate"/>
+      </w:r>
+      <w:r>
+        <w:rPr>
+          <w:noProof/>
+        </w:rPr>
+        <w:t>4</w:t>
+      </w:r>
+      <w:r>
+        <w:rPr>
+          <w:noProof/>
+        </w:rPr>
+        <w:fldChar w:fldCharType="end"/>
+      </w:r>
       <w:r>
         <w:t>: All medications</w:t>
       </w:r>
@@ -1313,14 +1355,27 @@
       <w:r>
         <w:t xml:space="preserve">Figure </w:t>
       </w:r>
-      <w:fldSimple w:instr=" SEQ Figure \* ARABIC ">
-        <w:r>
-          <w:rPr>
-            <w:noProof/>
-          </w:rPr>
-          <w:t>5</w:t>
-        </w:r>
-      </w:fldSimple>
+      <w:r>
+        <w:fldChar w:fldCharType="begin"/>
+      </w:r>
+      <w:r>
+        <w:instrText xml:space="preserve"> SEQ Figure \* ARABIC </w:instrText>
+      </w:r>
+      <w:r>
+        <w:fldChar w:fldCharType="separate"/>
+      </w:r>
+      <w:r>
+        <w:rPr>
+          <w:noProof/>
+        </w:rPr>
+        <w:t>5</w:t>
+      </w:r>
+      <w:r>
+        <w:rPr>
+          <w:noProof/>
+        </w:rPr>
+        <w:fldChar w:fldCharType="end"/>
+      </w:r>
       <w:r>
         <w:t>: Filtered Medications</w:t>
       </w:r>
@@ -1431,7 +1486,39 @@
           <w:sz w:val="24"/>
           <w:szCs w:val="24"/>
         </w:rPr>
-        <w:t>The previous orders by the currently authenticated user are displayed cleverly on a table. The details for a single order record/row include id, medication name, medication quantity, total price, order status, and actions which provides the edit and cancel options for a pending order.</w:t>
+        <w:t>The previous orders by the currently authenticated user are displayed cleverly on a table. The details for a single order record/row include id, medication name, medication quantity, total price, order status,</w:t>
+      </w:r>
+      <w:r>
+        <w:rPr>
+          <w:rFonts w:ascii="Times New Roman" w:eastAsia="Times New Roman" w:hAnsi="Times New Roman" w:cs="Times New Roman"/>
+          <w:sz w:val="24"/>
+          <w:szCs w:val="24"/>
+        </w:rPr>
+        <w:t xml:space="preserve"> payment indicating whether the order has been paid for or not</w:t>
+      </w:r>
+      <w:r>
+        <w:rPr>
+          <w:rFonts w:ascii="Times New Roman" w:eastAsia="Times New Roman" w:hAnsi="Times New Roman" w:cs="Times New Roman"/>
+          <w:sz w:val="24"/>
+          <w:szCs w:val="24"/>
+        </w:rPr>
+        <w:t xml:space="preserve"> and acti</w:t>
+      </w:r>
+      <w:r>
+        <w:rPr>
+          <w:rFonts w:ascii="Times New Roman" w:eastAsia="Times New Roman" w:hAnsi="Times New Roman" w:cs="Times New Roman"/>
+          <w:sz w:val="24"/>
+          <w:szCs w:val="24"/>
+        </w:rPr>
+        <w:t>ons which provides the cancel option</w:t>
+      </w:r>
+      <w:r>
+        <w:rPr>
+          <w:rFonts w:ascii="Times New Roman" w:eastAsia="Times New Roman" w:hAnsi="Times New Roman" w:cs="Times New Roman"/>
+          <w:sz w:val="24"/>
+          <w:szCs w:val="24"/>
+        </w:rPr>
+        <w:t xml:space="preserve"> for a pending order.</w:t>
       </w:r>
       <w:r>
         <w:rPr>
@@ -1482,23 +1569,23 @@
           <w:sz w:val="24"/>
           <w:szCs w:val="24"/>
         </w:rPr>
-        <w:t xml:space="preserve">It should be noted that users can only </w:t>
-      </w:r>
-      <w:r>
-        <w:rPr>
-          <w:rFonts w:ascii="Times New Roman" w:eastAsia="Times New Roman" w:hAnsi="Times New Roman" w:cs="Times New Roman"/>
-          <w:sz w:val="24"/>
-          <w:szCs w:val="24"/>
-        </w:rPr>
-        <w:t xml:space="preserve">edit or </w:t>
-      </w:r>
-      <w:r>
-        <w:rPr>
-          <w:rFonts w:ascii="Times New Roman" w:eastAsia="Times New Roman" w:hAnsi="Times New Roman" w:cs="Times New Roman"/>
-          <w:sz w:val="24"/>
-          <w:szCs w:val="24"/>
-        </w:rPr>
-        <w:t>cancel orders whose status is pending. After an order has been confirmed by the Admin(pharmacist) the client can only alter it by contacting the Admin(pharmacist)</w:t>
+        <w:t>It should be noted that users can only cancel order</w:t>
+      </w:r>
+      <w:r>
+        <w:rPr>
+          <w:rFonts w:ascii="Times New Roman" w:eastAsia="Times New Roman" w:hAnsi="Times New Roman" w:cs="Times New Roman"/>
+          <w:sz w:val="24"/>
+          <w:szCs w:val="24"/>
+        </w:rPr>
+        <w:t>s whose status is pending. Once</w:t>
+      </w:r>
+      <w:r>
+        <w:rPr>
+          <w:rFonts w:ascii="Times New Roman" w:eastAsia="Times New Roman" w:hAnsi="Times New Roman" w:cs="Times New Roman"/>
+          <w:sz w:val="24"/>
+          <w:szCs w:val="24"/>
+        </w:rPr>
+        <w:t xml:space="preserve"> an order has been confirmed by the Admin(pharmacist) the client can only alter it by contacting the Admin(pharmacist)</w:t>
       </w:r>
       <w:r>
         <w:rPr>
@@ -1517,16 +1604,13 @@
       </w:pPr>
       <w:r>
         <w:rPr>
-          <w:rFonts w:ascii="Times New Roman" w:eastAsia="Times New Roman" w:hAnsi="Times New Roman" w:cs="Times New Roman"/>
           <w:noProof/>
-          <w:sz w:val="24"/>
-          <w:szCs w:val="24"/>
         </w:rPr>
         <w:drawing>
-          <wp:inline distT="0" distB="0" distL="0" distR="0" wp14:anchorId="1D33E72B" wp14:editId="6B382F90">
-            <wp:extent cx="5943600" cy="2990850"/>
-            <wp:effectExtent l="0" t="0" r="0" b="0"/>
-            <wp:docPr id="5" name="Picture 5"/>
+          <wp:inline distT="0" distB="0" distL="0" distR="0">
+            <wp:extent cx="6858000" cy="3438525"/>
+            <wp:effectExtent l="0" t="0" r="0" b="9525"/>
+            <wp:docPr id="21" name="Picture 21"/>
             <wp:cNvGraphicFramePr>
               <a:graphicFrameLocks xmlns:a="http://schemas.openxmlformats.org/drawingml/2006/main" noChangeAspect="1"/>
             </wp:cNvGraphicFramePr>
@@ -1534,7 +1618,7 @@
               <a:graphicData uri="http://schemas.openxmlformats.org/drawingml/2006/picture">
                 <pic:pic xmlns:pic="http://schemas.openxmlformats.org/drawingml/2006/picture">
                   <pic:nvPicPr>
-                    <pic:cNvPr id="5" name="Screenshot (90).png"/>
+                    <pic:cNvPr id="21" name="Screenshot (110).png"/>
                     <pic:cNvPicPr/>
                   </pic:nvPicPr>
                   <pic:blipFill rotWithShape="1">
@@ -1545,13 +1629,13 @@
                         </a:ext>
                       </a:extLst>
                     </a:blip>
-                    <a:srcRect t="5416" b="5074"/>
+                    <a:srcRect t="5435" b="5385"/>
                     <a:stretch/>
                   </pic:blipFill>
                   <pic:spPr bwMode="auto">
                     <a:xfrm>
                       <a:off x="0" y="0"/>
-                      <a:ext cx="5943600" cy="2990850"/>
+                      <a:ext cx="6858000" cy="3438525"/>
                     </a:xfrm>
                     <a:prstGeom prst="rect">
                       <a:avLst/>
@@ -1585,14 +1669,27 @@
       <w:r>
         <w:t xml:space="preserve">Figure </w:t>
       </w:r>
-      <w:fldSimple w:instr=" SEQ Figure \* ARABIC ">
-        <w:r>
-          <w:rPr>
-            <w:noProof/>
-          </w:rPr>
-          <w:t>6</w:t>
-        </w:r>
-      </w:fldSimple>
+      <w:r>
+        <w:fldChar w:fldCharType="begin"/>
+      </w:r>
+      <w:r>
+        <w:instrText xml:space="preserve"> SEQ Figure \* ARABIC </w:instrText>
+      </w:r>
+      <w:r>
+        <w:fldChar w:fldCharType="separate"/>
+      </w:r>
+      <w:r>
+        <w:rPr>
+          <w:noProof/>
+        </w:rPr>
+        <w:t>6</w:t>
+      </w:r>
+      <w:r>
+        <w:rPr>
+          <w:noProof/>
+        </w:rPr>
+        <w:fldChar w:fldCharType="end"/>
+      </w:r>
       <w:r>
         <w:t>: All orders</w:t>
       </w:r>
@@ -1617,17 +1714,13 @@
       </w:pPr>
       <w:r>
         <w:rPr>
-          <w:rFonts w:ascii="Times New Roman" w:eastAsia="Times New Roman" w:hAnsi="Times New Roman" w:cs="Times New Roman"/>
-          <w:b/>
           <w:noProof/>
-          <w:sz w:val="24"/>
-          <w:szCs w:val="24"/>
         </w:rPr>
         <w:drawing>
-          <wp:inline distT="0" distB="0" distL="0" distR="0" wp14:anchorId="28E9F012" wp14:editId="31ABBAF5">
-            <wp:extent cx="5943600" cy="2962275"/>
-            <wp:effectExtent l="0" t="0" r="0" b="9525"/>
-            <wp:docPr id="6" name="Picture 6"/>
+          <wp:inline distT="0" distB="0" distL="0" distR="0">
+            <wp:extent cx="6858000" cy="2952750"/>
+            <wp:effectExtent l="0" t="0" r="0" b="0"/>
+            <wp:docPr id="22" name="Picture 22"/>
             <wp:cNvGraphicFramePr>
               <a:graphicFrameLocks xmlns:a="http://schemas.openxmlformats.org/drawingml/2006/main" noChangeAspect="1"/>
             </wp:cNvGraphicFramePr>
@@ -1635,7 +1728,7 @@
               <a:graphicData uri="http://schemas.openxmlformats.org/drawingml/2006/picture">
                 <pic:pic xmlns:pic="http://schemas.openxmlformats.org/drawingml/2006/picture">
                   <pic:nvPicPr>
-                    <pic:cNvPr id="6" name="Screenshot (91).png"/>
+                    <pic:cNvPr id="22" name="Screenshot (111).png"/>
                     <pic:cNvPicPr/>
                   </pic:nvPicPr>
                   <pic:blipFill rotWithShape="1">
@@ -1646,13 +1739,13 @@
                         </a:ext>
                       </a:extLst>
                     </a:blip>
-                    <a:srcRect t="5986" b="5359"/>
+                    <a:srcRect t="6176" b="17243"/>
                     <a:stretch/>
                   </pic:blipFill>
                   <pic:spPr bwMode="auto">
                     <a:xfrm>
                       <a:off x="0" y="0"/>
-                      <a:ext cx="5943600" cy="2962275"/>
+                      <a:ext cx="6858000" cy="2952750"/>
                     </a:xfrm>
                     <a:prstGeom prst="rect">
                       <a:avLst/>
@@ -1687,14 +1780,27 @@
       <w:r>
         <w:t xml:space="preserve">Figure </w:t>
       </w:r>
-      <w:fldSimple w:instr=" SEQ Figure \* ARABIC ">
-        <w:r>
-          <w:rPr>
-            <w:noProof/>
-          </w:rPr>
-          <w:t>7</w:t>
-        </w:r>
-      </w:fldSimple>
+      <w:r>
+        <w:fldChar w:fldCharType="begin"/>
+      </w:r>
+      <w:r>
+        <w:instrText xml:space="preserve"> SEQ Figure \* ARABIC </w:instrText>
+      </w:r>
+      <w:r>
+        <w:fldChar w:fldCharType="separate"/>
+      </w:r>
+      <w:r>
+        <w:rPr>
+          <w:noProof/>
+        </w:rPr>
+        <w:t>7</w:t>
+      </w:r>
+      <w:r>
+        <w:rPr>
+          <w:noProof/>
+        </w:rPr>
+        <w:fldChar w:fldCharType="end"/>
+      </w:r>
       <w:r>
         <w:t>: Filtered orders</w:t>
       </w:r>
@@ -2039,23 +2145,7 @@
               <w:sz w:val="24"/>
               <w:szCs w:val="24"/>
             </w:rPr>
-            <m:t>15</m:t>
-          </m:r>
-          <m:r>
-            <w:rPr>
-              <w:rFonts w:ascii="Cambria Math" w:eastAsia="Times New Roman" w:hAnsi="Cambria Math" w:cs="Times New Roman"/>
-              <w:sz w:val="24"/>
-              <w:szCs w:val="24"/>
-            </w:rPr>
-            <m:t>0</m:t>
-          </m:r>
-          <m:r>
-            <w:rPr>
-              <w:rFonts w:ascii="Cambria Math" w:eastAsia="Times New Roman" w:hAnsi="Cambria Math" w:cs="Times New Roman"/>
-              <w:sz w:val="24"/>
-              <w:szCs w:val="24"/>
-            </w:rPr>
-            <m:t>,000</m:t>
+            <m:t>150,000</m:t>
           </m:r>
         </m:oMath>
       </m:oMathPara>
@@ -2076,23 +2166,41 @@
           <w:sz w:val="24"/>
           <w:szCs w:val="24"/>
         </w:rPr>
-        <w:t>The order details are then stored</w:t>
-      </w:r>
-      <w:r>
-        <w:rPr>
-          <w:rFonts w:ascii="Times New Roman" w:eastAsia="Times New Roman" w:hAnsi="Times New Roman" w:cs="Times New Roman"/>
-          <w:sz w:val="24"/>
-          <w:szCs w:val="24"/>
-        </w:rPr>
-        <w:t xml:space="preserve"> in the database</w:t>
-      </w:r>
-      <w:r>
-        <w:rPr>
-          <w:rFonts w:ascii="Times New Roman" w:eastAsia="Times New Roman" w:hAnsi="Times New Roman" w:cs="Times New Roman"/>
-          <w:sz w:val="24"/>
-          <w:szCs w:val="24"/>
-        </w:rPr>
-        <w:t>.</w:t>
+        <w:t>The order medication quantity is compared to the medication quantity in store and if the order quantity can be supplied using the currently available quantity it’s status is stored as confirmed and its order quantity subtracted from the medication’s store quantity and the remainder updated as the medication’s quantity.</w:t>
+      </w:r>
+      <w:r>
+        <w:rPr>
+          <w:rFonts w:ascii="Times New Roman" w:eastAsia="Times New Roman" w:hAnsi="Times New Roman" w:cs="Times New Roman"/>
+          <w:sz w:val="24"/>
+          <w:szCs w:val="24"/>
+        </w:rPr>
+        <w:t xml:space="preserve"> If the order quantity is more than the current medication’s quantity in the store</w:t>
+      </w:r>
+      <w:r>
+        <w:rPr>
+          <w:rFonts w:ascii="Times New Roman" w:eastAsia="Times New Roman" w:hAnsi="Times New Roman" w:cs="Times New Roman"/>
+          <w:sz w:val="24"/>
+          <w:szCs w:val="24"/>
+        </w:rPr>
+        <w:t xml:space="preserve"> its status is left as pending until the admin probably restocks the medication and confirms the order or rejecting the order if they are not in a position to </w:t>
+      </w:r>
+      <w:proofErr w:type="gramStart"/>
+      <w:r>
+        <w:rPr>
+          <w:rFonts w:ascii="Times New Roman" w:eastAsia="Times New Roman" w:hAnsi="Times New Roman" w:cs="Times New Roman"/>
+          <w:sz w:val="24"/>
+          <w:szCs w:val="24"/>
+        </w:rPr>
+        <w:t>service</w:t>
+      </w:r>
+      <w:proofErr w:type="gramEnd"/>
+      <w:r>
+        <w:rPr>
+          <w:rFonts w:ascii="Times New Roman" w:eastAsia="Times New Roman" w:hAnsi="Times New Roman" w:cs="Times New Roman"/>
+          <w:sz w:val="24"/>
+          <w:szCs w:val="24"/>
+        </w:rPr>
+        <w:t xml:space="preserve"> the order.</w:t>
       </w:r>
     </w:p>
     <w:p>
@@ -2166,14 +2274,27 @@
       <w:r>
         <w:t xml:space="preserve">Figure </w:t>
       </w:r>
-      <w:fldSimple w:instr=" SEQ Figure \* ARABIC ">
-        <w:r>
-          <w:rPr>
-            <w:noProof/>
-          </w:rPr>
-          <w:t>8</w:t>
-        </w:r>
-      </w:fldSimple>
+      <w:r>
+        <w:fldChar w:fldCharType="begin"/>
+      </w:r>
+      <w:r>
+        <w:instrText xml:space="preserve"> SEQ Figure \* ARABIC </w:instrText>
+      </w:r>
+      <w:r>
+        <w:fldChar w:fldCharType="separate"/>
+      </w:r>
+      <w:r>
+        <w:rPr>
+          <w:noProof/>
+        </w:rPr>
+        <w:t>8</w:t>
+      </w:r>
+      <w:r>
+        <w:rPr>
+          <w:noProof/>
+        </w:rPr>
+        <w:fldChar w:fldCharType="end"/>
+      </w:r>
       <w:r>
         <w:t>: Wrong units for medication ID 3 Provided</w:t>
       </w:r>
@@ -2394,14 +2515,27 @@
       <w:r>
         <w:t xml:space="preserve">Figure </w:t>
       </w:r>
-      <w:fldSimple w:instr=" SEQ Figure \* ARABIC ">
-        <w:r>
-          <w:rPr>
-            <w:noProof/>
-          </w:rPr>
-          <w:t>9</w:t>
-        </w:r>
-      </w:fldSimple>
+      <w:r>
+        <w:fldChar w:fldCharType="begin"/>
+      </w:r>
+      <w:r>
+        <w:instrText xml:space="preserve"> SEQ Figure \* ARABIC </w:instrText>
+      </w:r>
+      <w:r>
+        <w:fldChar w:fldCharType="separate"/>
+      </w:r>
+      <w:r>
+        <w:rPr>
+          <w:noProof/>
+        </w:rPr>
+        <w:t>9</w:t>
+      </w:r>
+      <w:r>
+        <w:rPr>
+          <w:noProof/>
+        </w:rPr>
+        <w:fldChar w:fldCharType="end"/>
+      </w:r>
       <w:r>
         <w:t>: When 3kg is ordered for a medication(id 1) with a price of Ksh. 50.0/g</w:t>
       </w:r>
@@ -2473,14 +2607,27 @@
       <w:r>
         <w:t xml:space="preserve">Figure </w:t>
       </w:r>
-      <w:fldSimple w:instr=" SEQ Figure \* ARABIC ">
-        <w:r>
-          <w:rPr>
-            <w:noProof/>
-          </w:rPr>
-          <w:t>10</w:t>
-        </w:r>
-      </w:fldSimple>
+      <w:r>
+        <w:fldChar w:fldCharType="begin"/>
+      </w:r>
+      <w:r>
+        <w:instrText xml:space="preserve"> SEQ Figure \* ARABIC </w:instrText>
+      </w:r>
+      <w:r>
+        <w:fldChar w:fldCharType="separate"/>
+      </w:r>
+      <w:r>
+        <w:rPr>
+          <w:noProof/>
+        </w:rPr>
+        <w:t>10</w:t>
+      </w:r>
+      <w:r>
+        <w:rPr>
+          <w:noProof/>
+        </w:rPr>
+        <w:fldChar w:fldCharType="end"/>
+      </w:r>
       <w:r>
         <w:t>: Checkout Step</w:t>
       </w:r>
@@ -2750,14 +2897,27 @@
       <w:r>
         <w:t xml:space="preserve">Figure </w:t>
       </w:r>
-      <w:fldSimple w:instr=" SEQ Figure \* ARABIC ">
-        <w:r>
-          <w:rPr>
-            <w:noProof/>
-          </w:rPr>
-          <w:t>11</w:t>
-        </w:r>
-      </w:fldSimple>
+      <w:r>
+        <w:fldChar w:fldCharType="begin"/>
+      </w:r>
+      <w:r>
+        <w:instrText xml:space="preserve"> SEQ Figure \* ARABIC </w:instrText>
+      </w:r>
+      <w:r>
+        <w:fldChar w:fldCharType="separate"/>
+      </w:r>
+      <w:r>
+        <w:rPr>
+          <w:noProof/>
+        </w:rPr>
+        <w:t>11</w:t>
+      </w:r>
+      <w:r>
+        <w:rPr>
+          <w:noProof/>
+        </w:rPr>
+        <w:fldChar w:fldCharType="end"/>
+      </w:r>
       <w:r>
         <w:t>: All medications</w:t>
       </w:r>
@@ -2829,14 +2989,27 @@
       <w:r>
         <w:t xml:space="preserve">Figure </w:t>
       </w:r>
-      <w:fldSimple w:instr=" SEQ Figure \* ARABIC ">
-        <w:r>
-          <w:rPr>
-            <w:noProof/>
-          </w:rPr>
-          <w:t>12</w:t>
-        </w:r>
-      </w:fldSimple>
+      <w:r>
+        <w:fldChar w:fldCharType="begin"/>
+      </w:r>
+      <w:r>
+        <w:instrText xml:space="preserve"> SEQ Figure \* ARABIC </w:instrText>
+      </w:r>
+      <w:r>
+        <w:fldChar w:fldCharType="separate"/>
+      </w:r>
+      <w:r>
+        <w:rPr>
+          <w:noProof/>
+        </w:rPr>
+        <w:t>12</w:t>
+      </w:r>
+      <w:r>
+        <w:rPr>
+          <w:noProof/>
+        </w:rPr>
+        <w:fldChar w:fldCharType="end"/>
+      </w:r>
       <w:r>
         <w:t>: Medication with ID 3 filtered</w:t>
       </w:r>
@@ -3166,14 +3339,27 @@
       <w:r>
         <w:t xml:space="preserve">Figure </w:t>
       </w:r>
-      <w:fldSimple w:instr=" SEQ Figure \* ARABIC ">
-        <w:r>
-          <w:rPr>
-            <w:noProof/>
-          </w:rPr>
-          <w:t>13</w:t>
-        </w:r>
-      </w:fldSimple>
+      <w:r>
+        <w:fldChar w:fldCharType="begin"/>
+      </w:r>
+      <w:r>
+        <w:instrText xml:space="preserve"> SEQ Figure \* ARABIC </w:instrText>
+      </w:r>
+      <w:r>
+        <w:fldChar w:fldCharType="separate"/>
+      </w:r>
+      <w:r>
+        <w:rPr>
+          <w:noProof/>
+        </w:rPr>
+        <w:t>13</w:t>
+      </w:r>
+      <w:r>
+        <w:rPr>
+          <w:noProof/>
+        </w:rPr>
+        <w:fldChar w:fldCharType="end"/>
+      </w:r>
       <w:r>
         <w:t>: Wrong quantity</w:t>
       </w:r>
@@ -3257,14 +3443,27 @@
       <w:r>
         <w:t xml:space="preserve">Figure </w:t>
       </w:r>
-      <w:fldSimple w:instr=" SEQ Figure \* ARABIC ">
-        <w:r>
-          <w:rPr>
-            <w:noProof/>
-          </w:rPr>
-          <w:t>14</w:t>
-        </w:r>
-      </w:fldSimple>
+      <w:r>
+        <w:fldChar w:fldCharType="begin"/>
+      </w:r>
+      <w:r>
+        <w:instrText xml:space="preserve"> SEQ Figure \* ARABIC </w:instrText>
+      </w:r>
+      <w:r>
+        <w:fldChar w:fldCharType="separate"/>
+      </w:r>
+      <w:r>
+        <w:rPr>
+          <w:noProof/>
+        </w:rPr>
+        <w:t>14</w:t>
+      </w:r>
+      <w:r>
+        <w:rPr>
+          <w:noProof/>
+        </w:rPr>
+        <w:fldChar w:fldCharType="end"/>
+      </w:r>
       <w:r>
         <w:t>: A successful medication addition</w:t>
       </w:r>
@@ -3428,14 +3627,27 @@
       <w:r>
         <w:t xml:space="preserve">Figure </w:t>
       </w:r>
-      <w:fldSimple w:instr=" SEQ Figure \* ARABIC ">
-        <w:r>
-          <w:rPr>
-            <w:noProof/>
-          </w:rPr>
-          <w:t>15</w:t>
-        </w:r>
-      </w:fldSimple>
+      <w:r>
+        <w:fldChar w:fldCharType="begin"/>
+      </w:r>
+      <w:r>
+        <w:instrText xml:space="preserve"> SEQ Figure \* ARABIC </w:instrText>
+      </w:r>
+      <w:r>
+        <w:fldChar w:fldCharType="separate"/>
+      </w:r>
+      <w:r>
+        <w:rPr>
+          <w:noProof/>
+        </w:rPr>
+        <w:t>15</w:t>
+      </w:r>
+      <w:r>
+        <w:rPr>
+          <w:noProof/>
+        </w:rPr>
+        <w:fldChar w:fldCharType="end"/>
+      </w:r>
       <w:r>
         <w:t>: Medication edit</w:t>
       </w:r>
@@ -3507,14 +3719,27 @@
       <w:r>
         <w:t xml:space="preserve">Figure </w:t>
       </w:r>
-      <w:fldSimple w:instr=" SEQ Figure \* ARABIC ">
-        <w:r>
-          <w:rPr>
-            <w:noProof/>
-          </w:rPr>
-          <w:t>16</w:t>
-        </w:r>
-      </w:fldSimple>
+      <w:r>
+        <w:fldChar w:fldCharType="begin"/>
+      </w:r>
+      <w:r>
+        <w:instrText xml:space="preserve"> SEQ Figure \* ARABIC </w:instrText>
+      </w:r>
+      <w:r>
+        <w:fldChar w:fldCharType="separate"/>
+      </w:r>
+      <w:r>
+        <w:rPr>
+          <w:noProof/>
+        </w:rPr>
+        <w:t>16</w:t>
+      </w:r>
+      <w:r>
+        <w:rPr>
+          <w:noProof/>
+        </w:rPr>
+        <w:fldChar w:fldCharType="end"/>
+      </w:r>
       <w:r>
         <w:t>: Verifying that the edit was actually successful</w:t>
       </w:r>
@@ -3652,16 +3877,13 @@
       </w:pPr>
       <w:r>
         <w:rPr>
-          <w:rFonts w:ascii="Times New Roman" w:eastAsia="Times New Roman" w:hAnsi="Times New Roman" w:cs="Times New Roman"/>
           <w:noProof/>
-          <w:sz w:val="24"/>
-          <w:szCs w:val="24"/>
         </w:rPr>
         <w:drawing>
-          <wp:inline distT="0" distB="0" distL="0" distR="0" wp14:anchorId="5CFA2FA0" wp14:editId="05020683">
-            <wp:extent cx="5943600" cy="2943225"/>
-            <wp:effectExtent l="0" t="0" r="0" b="9525"/>
-            <wp:docPr id="17" name="Picture 17"/>
+          <wp:inline distT="0" distB="0" distL="0" distR="0">
+            <wp:extent cx="6858000" cy="3352800"/>
+            <wp:effectExtent l="0" t="0" r="0" b="0"/>
+            <wp:docPr id="23" name="Picture 23"/>
             <wp:cNvGraphicFramePr>
               <a:graphicFrameLocks xmlns:a="http://schemas.openxmlformats.org/drawingml/2006/main" noChangeAspect="1"/>
             </wp:cNvGraphicFramePr>
@@ -3669,7 +3891,7 @@
               <a:graphicData uri="http://schemas.openxmlformats.org/drawingml/2006/picture">
                 <pic:pic xmlns:pic="http://schemas.openxmlformats.org/drawingml/2006/picture">
                   <pic:nvPicPr>
-                    <pic:cNvPr id="17" name="Screenshot (103).png"/>
+                    <pic:cNvPr id="23" name="Screenshot (113).png"/>
                     <pic:cNvPicPr/>
                   </pic:nvPicPr>
                   <pic:blipFill rotWithShape="1">
@@ -3680,13 +3902,13 @@
                         </a:ext>
                       </a:extLst>
                     </a:blip>
-                    <a:srcRect t="6271" b="5645"/>
+                    <a:srcRect t="5435" b="7609"/>
                     <a:stretch/>
                   </pic:blipFill>
                   <pic:spPr bwMode="auto">
                     <a:xfrm>
                       <a:off x="0" y="0"/>
-                      <a:ext cx="5943600" cy="2943225"/>
+                      <a:ext cx="6858000" cy="3352800"/>
                     </a:xfrm>
                     <a:prstGeom prst="rect">
                       <a:avLst/>
@@ -3715,14 +3937,27 @@
       <w:r>
         <w:t xml:space="preserve">Figure </w:t>
       </w:r>
-      <w:fldSimple w:instr=" SEQ Figure \* ARABIC ">
-        <w:r>
-          <w:rPr>
-            <w:noProof/>
-          </w:rPr>
-          <w:t>17</w:t>
-        </w:r>
-      </w:fldSimple>
+      <w:r>
+        <w:fldChar w:fldCharType="begin"/>
+      </w:r>
+      <w:r>
+        <w:instrText xml:space="preserve"> SEQ Figure \* ARABIC </w:instrText>
+      </w:r>
+      <w:r>
+        <w:fldChar w:fldCharType="separate"/>
+      </w:r>
+      <w:r>
+        <w:rPr>
+          <w:noProof/>
+        </w:rPr>
+        <w:t>17</w:t>
+      </w:r>
+      <w:r>
+        <w:rPr>
+          <w:noProof/>
+        </w:rPr>
+        <w:fldChar w:fldCharType="end"/>
+      </w:r>
       <w:r>
         <w:t>: Showing all pending orders</w:t>
       </w:r>
@@ -3737,10 +3972,10 @@
           <w:noProof/>
         </w:rPr>
         <w:drawing>
-          <wp:inline distT="0" distB="0" distL="0" distR="0" wp14:anchorId="3428CE4C" wp14:editId="1C7F03B7">
-            <wp:extent cx="3762375" cy="3284613"/>
-            <wp:effectExtent l="0" t="0" r="0" b="0"/>
-            <wp:docPr id="18" name="Picture 18"/>
+          <wp:inline distT="0" distB="0" distL="0" distR="0">
+            <wp:extent cx="4210050" cy="3324225"/>
+            <wp:effectExtent l="0" t="0" r="0" b="9525"/>
+            <wp:docPr id="24" name="Picture 24"/>
             <wp:cNvGraphicFramePr>
               <a:graphicFrameLocks xmlns:a="http://schemas.openxmlformats.org/drawingml/2006/main" noChangeAspect="1"/>
             </wp:cNvGraphicFramePr>
@@ -3748,7 +3983,7 @@
               <a:graphicData uri="http://schemas.openxmlformats.org/drawingml/2006/picture">
                 <pic:pic xmlns:pic="http://schemas.openxmlformats.org/drawingml/2006/picture">
                   <pic:nvPicPr>
-                    <pic:cNvPr id="18" name="Screenshot (106).png"/>
+                    <pic:cNvPr id="24" name="Screenshot (114).png"/>
                     <pic:cNvPicPr/>
                   </pic:nvPicPr>
                   <pic:blipFill rotWithShape="1">
@@ -3759,13 +3994,13 @@
                         </a:ext>
                       </a:extLst>
                     </a:blip>
-                    <a:srcRect l="49519" t="5701" b="15907"/>
+                    <a:srcRect l="38611" t="5435" b="8349"/>
                     <a:stretch/>
                   </pic:blipFill>
                   <pic:spPr bwMode="auto">
                     <a:xfrm>
                       <a:off x="0" y="0"/>
-                      <a:ext cx="3766669" cy="3288361"/>
+                      <a:ext cx="4210050" cy="3324225"/>
                     </a:xfrm>
                     <a:prstGeom prst="rect">
                       <a:avLst/>
@@ -3785,6 +4020,8 @@
           </wp:inline>
         </w:drawing>
       </w:r>
+      <w:bookmarkStart w:id="0" w:name="_GoBack"/>
+      <w:bookmarkEnd w:id="0"/>
     </w:p>
     <w:p>
       <w:pPr>
@@ -3794,14 +4031,27 @@
       <w:r>
         <w:t xml:space="preserve">Figure </w:t>
       </w:r>
-      <w:fldSimple w:instr=" SEQ Figure \* ARABIC ">
-        <w:r>
-          <w:rPr>
-            <w:noProof/>
-          </w:rPr>
-          <w:t>18</w:t>
-        </w:r>
-      </w:fldSimple>
+      <w:r>
+        <w:fldChar w:fldCharType="begin"/>
+      </w:r>
+      <w:r>
+        <w:instrText xml:space="preserve"> SEQ Figure \* ARABIC </w:instrText>
+      </w:r>
+      <w:r>
+        <w:fldChar w:fldCharType="separate"/>
+      </w:r>
+      <w:r>
+        <w:rPr>
+          <w:noProof/>
+        </w:rPr>
+        <w:t>18</w:t>
+      </w:r>
+      <w:r>
+        <w:rPr>
+          <w:noProof/>
+        </w:rPr>
+        <w:fldChar w:fldCharType="end"/>
+      </w:r>
       <w:r>
         <w:t xml:space="preserve">: Showing the status change menu and updating an order (notice the </w:t>
       </w:r>
@@ -3953,14 +4203,27 @@
       <w:r>
         <w:t xml:space="preserve">Figure </w:t>
       </w:r>
-      <w:fldSimple w:instr=" SEQ Figure \* ARABIC ">
-        <w:r>
-          <w:rPr>
-            <w:noProof/>
-          </w:rPr>
-          <w:t>19</w:t>
-        </w:r>
-      </w:fldSimple>
+      <w:r>
+        <w:fldChar w:fldCharType="begin"/>
+      </w:r>
+      <w:r>
+        <w:instrText xml:space="preserve"> SEQ Figure \* ARABIC </w:instrText>
+      </w:r>
+      <w:r>
+        <w:fldChar w:fldCharType="separate"/>
+      </w:r>
+      <w:r>
+        <w:rPr>
+          <w:noProof/>
+        </w:rPr>
+        <w:t>19</w:t>
+      </w:r>
+      <w:r>
+        <w:rPr>
+          <w:noProof/>
+        </w:rPr>
+        <w:fldChar w:fldCharType="end"/>
+      </w:r>
       <w:r>
         <w:t>: payments table</w:t>
       </w:r>

--- a/Utibu_health_report.docx
+++ b/Utibu_health_report.docx
@@ -118,7 +118,23 @@
           <w:sz w:val="24"/>
           <w:szCs w:val="24"/>
         </w:rPr>
-        <w:t xml:space="preserve"> The solution entails a hybrid mobile application. The Backend is built/developed using Python Flask while the Frontend is built using React and converted to a mobile app using Flutter. This approach was chosen to enable users/clients to access the services from their comfort without having to necessarily install the application</w:t>
+        <w:t xml:space="preserve"> The solution entails a hybrid mobile application. The Backend is built/developed using Python Flask while the Frontend is built using React and convert</w:t>
+      </w:r>
+      <w:r>
+        <w:rPr>
+          <w:rFonts w:ascii="Times New Roman" w:eastAsia="Times New Roman" w:hAnsi="Times New Roman" w:cs="Times New Roman"/>
+          <w:sz w:val="24"/>
+          <w:szCs w:val="24"/>
+        </w:rPr>
+        <w:t>ed to a mobile app using React Native</w:t>
+      </w:r>
+      <w:r>
+        <w:rPr>
+          <w:rFonts w:ascii="Times New Roman" w:eastAsia="Times New Roman" w:hAnsi="Times New Roman" w:cs="Times New Roman"/>
+          <w:sz w:val="24"/>
+          <w:szCs w:val="24"/>
+        </w:rPr>
+        <w:t>. This approach was chosen to enable users/clients to access the services from their comfort without having to necessarily install the application</w:t>
       </w:r>
       <w:r>
         <w:rPr>
@@ -467,27 +483,14 @@
       <w:r>
         <w:t xml:space="preserve">Figure </w:t>
       </w:r>
-      <w:r>
-        <w:fldChar w:fldCharType="begin"/>
-      </w:r>
-      <w:r>
-        <w:instrText xml:space="preserve"> SEQ Figure \* ARABIC </w:instrText>
-      </w:r>
-      <w:r>
-        <w:fldChar w:fldCharType="separate"/>
-      </w:r>
-      <w:r>
-        <w:rPr>
-          <w:noProof/>
-        </w:rPr>
-        <w:t>1</w:t>
-      </w:r>
-      <w:r>
-        <w:rPr>
-          <w:noProof/>
-        </w:rPr>
-        <w:fldChar w:fldCharType="end"/>
-      </w:r>
+      <w:fldSimple w:instr=" SEQ Figure \* ARABIC ">
+        <w:r>
+          <w:rPr>
+            <w:noProof/>
+          </w:rPr>
+          <w:t>1</w:t>
+        </w:r>
+      </w:fldSimple>
       <w:r>
         <w:t>: Hashed user passwords</w:t>
       </w:r>
@@ -1021,27 +1024,14 @@
       <w:r>
         <w:t xml:space="preserve">Figure </w:t>
       </w:r>
-      <w:r>
-        <w:fldChar w:fldCharType="begin"/>
-      </w:r>
-      <w:r>
-        <w:instrText xml:space="preserve"> SEQ Figure \* ARABIC </w:instrText>
-      </w:r>
-      <w:r>
-        <w:fldChar w:fldCharType="separate"/>
-      </w:r>
-      <w:r>
-        <w:rPr>
-          <w:noProof/>
-        </w:rPr>
-        <w:t>2</w:t>
-      </w:r>
-      <w:r>
-        <w:rPr>
-          <w:noProof/>
-        </w:rPr>
-        <w:fldChar w:fldCharType="end"/>
-      </w:r>
+      <w:fldSimple w:instr=" SEQ Figure \* ARABIC ">
+        <w:r>
+          <w:rPr>
+            <w:noProof/>
+          </w:rPr>
+          <w:t>2</w:t>
+        </w:r>
+      </w:fldSimple>
       <w:r>
         <w:t>: A screengrab for a successful user registration</w:t>
       </w:r>
@@ -1122,27 +1112,14 @@
       <w:r>
         <w:t xml:space="preserve">Figure </w:t>
       </w:r>
-      <w:r>
-        <w:fldChar w:fldCharType="begin"/>
-      </w:r>
-      <w:r>
-        <w:instrText xml:space="preserve"> SEQ Figure \* ARABIC </w:instrText>
-      </w:r>
-      <w:r>
-        <w:fldChar w:fldCharType="separate"/>
-      </w:r>
-      <w:r>
-        <w:rPr>
-          <w:noProof/>
-        </w:rPr>
-        <w:t>3</w:t>
-      </w:r>
-      <w:r>
-        <w:rPr>
-          <w:noProof/>
-        </w:rPr>
-        <w:fldChar w:fldCharType="end"/>
-      </w:r>
+      <w:fldSimple w:instr=" SEQ Figure \* ARABIC ">
+        <w:r>
+          <w:rPr>
+            <w:noProof/>
+          </w:rPr>
+          <w:t>3</w:t>
+        </w:r>
+      </w:fldSimple>
       <w:r>
         <w:t>: Successful User Login</w:t>
       </w:r>
@@ -1207,8 +1184,8 @@
         </w:rPr>
         <w:drawing>
           <wp:inline distT="0" distB="0" distL="0" distR="0" wp14:anchorId="63F4353C" wp14:editId="2AAB1F4E">
-            <wp:extent cx="3867150" cy="2971800"/>
-            <wp:effectExtent l="0" t="0" r="0" b="0"/>
+            <wp:extent cx="3867150" cy="2886075"/>
+            <wp:effectExtent l="0" t="0" r="0" b="9525"/>
             <wp:docPr id="3" name="Picture 3"/>
             <wp:cNvGraphicFramePr>
               <a:graphicFrameLocks xmlns:a="http://schemas.openxmlformats.org/drawingml/2006/main" noChangeAspect="1"/>
@@ -1228,13 +1205,13 @@
                         </a:ext>
                       </a:extLst>
                     </a:blip>
-                    <a:srcRect t="5986" r="34936" b="5074"/>
+                    <a:srcRect t="5986" r="34936" b="7639"/>
                     <a:stretch/>
                   </pic:blipFill>
                   <pic:spPr bwMode="auto">
                     <a:xfrm>
                       <a:off x="0" y="0"/>
-                      <a:ext cx="3867150" cy="2971800"/>
+                      <a:ext cx="3867150" cy="2886075"/>
                     </a:xfrm>
                     <a:prstGeom prst="rect">
                       <a:avLst/>
@@ -1263,27 +1240,14 @@
       <w:r>
         <w:t xml:space="preserve">Figure </w:t>
       </w:r>
-      <w:r>
-        <w:fldChar w:fldCharType="begin"/>
-      </w:r>
-      <w:r>
-        <w:instrText xml:space="preserve"> SEQ Figure \* ARABIC </w:instrText>
-      </w:r>
-      <w:r>
-        <w:fldChar w:fldCharType="separate"/>
-      </w:r>
-      <w:r>
-        <w:rPr>
-          <w:noProof/>
-        </w:rPr>
-        <w:t>4</w:t>
-      </w:r>
-      <w:r>
-        <w:rPr>
-          <w:noProof/>
-        </w:rPr>
-        <w:fldChar w:fldCharType="end"/>
-      </w:r>
+      <w:fldSimple w:instr=" SEQ Figure \* ARABIC ">
+        <w:r>
+          <w:rPr>
+            <w:noProof/>
+          </w:rPr>
+          <w:t>4</w:t>
+        </w:r>
+      </w:fldSimple>
       <w:r>
         <w:t>: All medications</w:t>
       </w:r>
@@ -1355,27 +1319,14 @@
       <w:r>
         <w:t xml:space="preserve">Figure </w:t>
       </w:r>
-      <w:r>
-        <w:fldChar w:fldCharType="begin"/>
-      </w:r>
-      <w:r>
-        <w:instrText xml:space="preserve"> SEQ Figure \* ARABIC </w:instrText>
-      </w:r>
-      <w:r>
-        <w:fldChar w:fldCharType="separate"/>
-      </w:r>
-      <w:r>
-        <w:rPr>
-          <w:noProof/>
-        </w:rPr>
-        <w:t>5</w:t>
-      </w:r>
-      <w:r>
-        <w:rPr>
-          <w:noProof/>
-        </w:rPr>
-        <w:fldChar w:fldCharType="end"/>
-      </w:r>
+      <w:fldSimple w:instr=" SEQ Figure \* ARABIC ">
+        <w:r>
+          <w:rPr>
+            <w:noProof/>
+          </w:rPr>
+          <w:t>5</w:t>
+        </w:r>
+      </w:fldSimple>
       <w:r>
         <w:t>: Filtered Medications</w:t>
       </w:r>
@@ -1669,42 +1620,17 @@
       <w:r>
         <w:t xml:space="preserve">Figure </w:t>
       </w:r>
-      <w:r>
-        <w:fldChar w:fldCharType="begin"/>
-      </w:r>
-      <w:r>
-        <w:instrText xml:space="preserve"> SEQ Figure \* ARABIC </w:instrText>
-      </w:r>
-      <w:r>
-        <w:fldChar w:fldCharType="separate"/>
-      </w:r>
-      <w:r>
-        <w:rPr>
-          <w:noProof/>
-        </w:rPr>
-        <w:t>6</w:t>
-      </w:r>
-      <w:r>
-        <w:rPr>
-          <w:noProof/>
-        </w:rPr>
-        <w:fldChar w:fldCharType="end"/>
-      </w:r>
+      <w:fldSimple w:instr=" SEQ Figure \* ARABIC ">
+        <w:r>
+          <w:rPr>
+            <w:noProof/>
+          </w:rPr>
+          <w:t>6</w:t>
+        </w:r>
+      </w:fldSimple>
       <w:r>
         <w:t>: All orders</w:t>
       </w:r>
-    </w:p>
-    <w:p>
-      <w:pPr>
-        <w:spacing w:before="100" w:beforeAutospacing="1" w:after="100" w:afterAutospacing="1" w:line="360" w:lineRule="auto"/>
-        <w:jc w:val="both"/>
-        <w:rPr>
-          <w:rFonts w:ascii="Times New Roman" w:eastAsia="Times New Roman" w:hAnsi="Times New Roman" w:cs="Times New Roman"/>
-          <w:b/>
-          <w:sz w:val="24"/>
-          <w:szCs w:val="24"/>
-        </w:rPr>
-      </w:pPr>
     </w:p>
     <w:p>
       <w:pPr>
@@ -1718,8 +1644,8 @@
         </w:rPr>
         <w:drawing>
           <wp:inline distT="0" distB="0" distL="0" distR="0">
-            <wp:extent cx="6858000" cy="2952750"/>
-            <wp:effectExtent l="0" t="0" r="0" b="0"/>
+            <wp:extent cx="6858000" cy="2828925"/>
+            <wp:effectExtent l="0" t="0" r="0" b="9525"/>
             <wp:docPr id="22" name="Picture 22"/>
             <wp:cNvGraphicFramePr>
               <a:graphicFrameLocks xmlns:a="http://schemas.openxmlformats.org/drawingml/2006/main" noChangeAspect="1"/>
@@ -1739,13 +1665,13 @@
                         </a:ext>
                       </a:extLst>
                     </a:blip>
-                    <a:srcRect t="6176" b="17243"/>
+                    <a:srcRect t="6176" b="20455"/>
                     <a:stretch/>
                   </pic:blipFill>
                   <pic:spPr bwMode="auto">
                     <a:xfrm>
                       <a:off x="0" y="0"/>
-                      <a:ext cx="6858000" cy="2952750"/>
+                      <a:ext cx="6858000" cy="2828925"/>
                     </a:xfrm>
                     <a:prstGeom prst="rect">
                       <a:avLst/>
@@ -1780,29 +1706,35 @@
       <w:r>
         <w:t xml:space="preserve">Figure </w:t>
       </w:r>
-      <w:r>
-        <w:fldChar w:fldCharType="begin"/>
-      </w:r>
-      <w:r>
-        <w:instrText xml:space="preserve"> SEQ Figure \* ARABIC </w:instrText>
-      </w:r>
-      <w:r>
-        <w:fldChar w:fldCharType="separate"/>
-      </w:r>
-      <w:r>
-        <w:rPr>
-          <w:noProof/>
-        </w:rPr>
-        <w:t>7</w:t>
-      </w:r>
-      <w:r>
-        <w:rPr>
-          <w:noProof/>
-        </w:rPr>
-        <w:fldChar w:fldCharType="end"/>
-      </w:r>
+      <w:fldSimple w:instr=" SEQ Figure \* ARABIC ">
+        <w:r>
+          <w:rPr>
+            <w:noProof/>
+          </w:rPr>
+          <w:t>7</w:t>
+        </w:r>
+      </w:fldSimple>
       <w:r>
         <w:t>: Filtered orders</w:t>
+      </w:r>
+    </w:p>
+    <w:p>
+      <w:pPr>
+        <w:rPr>
+          <w:rFonts w:ascii="Times New Roman" w:eastAsia="Times New Roman" w:hAnsi="Times New Roman" w:cs="Times New Roman"/>
+          <w:b/>
+          <w:sz w:val="24"/>
+          <w:szCs w:val="24"/>
+        </w:rPr>
+      </w:pPr>
+      <w:r>
+        <w:rPr>
+          <w:rFonts w:ascii="Times New Roman" w:eastAsia="Times New Roman" w:hAnsi="Times New Roman" w:cs="Times New Roman"/>
+          <w:b/>
+          <w:sz w:val="24"/>
+          <w:szCs w:val="24"/>
+        </w:rPr>
+        <w:br w:type="page"/>
       </w:r>
     </w:p>
     <w:p>
@@ -2274,32 +2206,18 @@
       <w:r>
         <w:t xml:space="preserve">Figure </w:t>
       </w:r>
-      <w:r>
-        <w:fldChar w:fldCharType="begin"/>
-      </w:r>
-      <w:r>
-        <w:instrText xml:space="preserve"> SEQ Figure \* ARABIC </w:instrText>
-      </w:r>
-      <w:r>
-        <w:fldChar w:fldCharType="separate"/>
-      </w:r>
-      <w:r>
-        <w:rPr>
-          <w:noProof/>
-        </w:rPr>
-        <w:t>8</w:t>
-      </w:r>
-      <w:r>
-        <w:rPr>
-          <w:noProof/>
-        </w:rPr>
-        <w:fldChar w:fldCharType="end"/>
-      </w:r>
+      <w:fldSimple w:instr=" SEQ Figure \* ARABIC ">
+        <w:r>
+          <w:rPr>
+            <w:noProof/>
+          </w:rPr>
+          <w:t>8</w:t>
+        </w:r>
+      </w:fldSimple>
       <w:r>
         <w:t>: Wrong units for medication ID 3 Provided</w:t>
       </w:r>
     </w:p>
-    <w:p/>
     <w:p>
       <w:pPr>
         <w:pStyle w:val="ListParagraph"/>
@@ -2380,11 +2298,8 @@
     <w:p>
       <w:pPr>
         <w:spacing w:before="100" w:beforeAutospacing="1" w:after="100" w:afterAutospacing="1" w:line="360" w:lineRule="auto"/>
-        <w:jc w:val="both"/>
-        <w:rPr>
-          <w:rFonts w:ascii="Times New Roman" w:eastAsia="Times New Roman" w:hAnsi="Times New Roman" w:cs="Times New Roman"/>
-          <w:sz w:val="24"/>
-          <w:szCs w:val="24"/>
+        <w:rPr>
+          <w:noProof/>
         </w:rPr>
       </w:pPr>
       <w:r>
@@ -2443,6 +2358,12 @@
         </w:rPr>
         <w:t xml:space="preserve"> More payment options can also be considered.</w:t>
       </w:r>
+      <w:r>
+        <w:rPr>
+          <w:noProof/>
+        </w:rPr>
+        <w:t xml:space="preserve"> </w:t>
+      </w:r>
     </w:p>
     <w:p>
       <w:pPr>
@@ -2452,105 +2373,10 @@
       </w:pPr>
       <w:r>
         <w:rPr>
-          <w:rFonts w:ascii="Times New Roman" w:eastAsia="Times New Roman" w:hAnsi="Times New Roman" w:cs="Times New Roman"/>
           <w:noProof/>
-          <w:sz w:val="24"/>
-          <w:szCs w:val="24"/>
         </w:rPr>
         <w:drawing>
-          <wp:inline distT="0" distB="0" distL="0" distR="0" wp14:anchorId="1F988743" wp14:editId="3989E42A">
-            <wp:extent cx="3686175" cy="4329793"/>
-            <wp:effectExtent l="0" t="0" r="0" b="0"/>
-            <wp:docPr id="8" name="Picture 8"/>
-            <wp:cNvGraphicFramePr>
-              <a:graphicFrameLocks xmlns:a="http://schemas.openxmlformats.org/drawingml/2006/main" noChangeAspect="1"/>
-            </wp:cNvGraphicFramePr>
-            <a:graphic xmlns:a="http://schemas.openxmlformats.org/drawingml/2006/main">
-              <a:graphicData uri="http://schemas.openxmlformats.org/drawingml/2006/picture">
-                <pic:pic xmlns:pic="http://schemas.openxmlformats.org/drawingml/2006/picture">
-                  <pic:nvPicPr>
-                    <pic:cNvPr id="8" name="Screenshot (94).png"/>
-                    <pic:cNvPicPr/>
-                  </pic:nvPicPr>
-                  <pic:blipFill rotWithShape="1">
-                    <a:blip r:embed="rId13">
-                      <a:extLst>
-                        <a:ext uri="{28A0092B-C50C-407E-A947-70E740481C1C}">
-                          <a14:useLocalDpi xmlns:a14="http://schemas.microsoft.com/office/drawing/2010/main" val="0"/>
-                        </a:ext>
-                      </a:extLst>
-                    </a:blip>
-                    <a:srcRect l="31357" t="5702" r="33465" b="20799"/>
-                    <a:stretch/>
-                  </pic:blipFill>
-                  <pic:spPr bwMode="auto">
-                    <a:xfrm>
-                      <a:off x="0" y="0"/>
-                      <a:ext cx="3702850" cy="4349380"/>
-                    </a:xfrm>
-                    <a:prstGeom prst="rect">
-                      <a:avLst/>
-                    </a:prstGeom>
-                    <a:ln>
-                      <a:noFill/>
-                    </a:ln>
-                    <a:extLst>
-                      <a:ext uri="{53640926-AAD7-44D8-BBD7-CCE9431645EC}">
-                        <a14:shadowObscured xmlns:a14="http://schemas.microsoft.com/office/drawing/2010/main"/>
-                      </a:ext>
-                    </a:extLst>
-                  </pic:spPr>
-                </pic:pic>
-              </a:graphicData>
-            </a:graphic>
-          </wp:inline>
-        </w:drawing>
-      </w:r>
-    </w:p>
-    <w:p>
-      <w:pPr>
-        <w:pStyle w:val="Caption"/>
-        <w:jc w:val="center"/>
-      </w:pPr>
-      <w:r>
-        <w:t xml:space="preserve">Figure </w:t>
-      </w:r>
-      <w:r>
-        <w:fldChar w:fldCharType="begin"/>
-      </w:r>
-      <w:r>
-        <w:instrText xml:space="preserve"> SEQ Figure \* ARABIC </w:instrText>
-      </w:r>
-      <w:r>
-        <w:fldChar w:fldCharType="separate"/>
-      </w:r>
-      <w:r>
-        <w:rPr>
-          <w:noProof/>
-        </w:rPr>
-        <w:t>9</w:t>
-      </w:r>
-      <w:r>
-        <w:rPr>
-          <w:noProof/>
-        </w:rPr>
-        <w:fldChar w:fldCharType="end"/>
-      </w:r>
-      <w:r>
-        <w:t>: When 3kg is ordered for a medication(id 1) with a price of Ksh. 50.0/g</w:t>
-      </w:r>
-    </w:p>
-    <w:p>
-      <w:pPr>
-        <w:keepNext/>
-        <w:jc w:val="center"/>
-      </w:pPr>
-      <w:r>
-        <w:rPr>
-          <w:noProof/>
-        </w:rPr>
-        <w:drawing>
-          <wp:inline distT="0" distB="0" distL="0" distR="0" wp14:anchorId="0C6EB452" wp14:editId="0E086E61">
+          <wp:inline distT="0" distB="0" distL="0" distR="0" wp14:anchorId="23B71F82" wp14:editId="434087A8">
             <wp:extent cx="3476625" cy="3083869"/>
             <wp:effectExtent l="0" t="0" r="0" b="2540"/>
             <wp:docPr id="9" name="Picture 9"/>
@@ -2565,7 +2391,7 @@
                     <pic:cNvPicPr/>
                   </pic:nvPicPr>
                   <pic:blipFill rotWithShape="1">
-                    <a:blip r:embed="rId14">
+                    <a:blip r:embed="rId13">
                       <a:extLst>
                         <a:ext uri="{28A0092B-C50C-407E-A947-70E740481C1C}">
                           <a14:useLocalDpi xmlns:a14="http://schemas.microsoft.com/office/drawing/2010/main" val="0"/>
@@ -2603,34 +2429,118 @@
       <w:pPr>
         <w:pStyle w:val="Caption"/>
         <w:jc w:val="center"/>
+        <w:rPr>
+          <w:rFonts w:ascii="Times New Roman" w:eastAsia="Times New Roman" w:hAnsi="Times New Roman" w:cs="Times New Roman"/>
+          <w:sz w:val="24"/>
+          <w:szCs w:val="24"/>
+        </w:rPr>
       </w:pPr>
       <w:r>
         <w:t xml:space="preserve">Figure </w:t>
       </w:r>
-      <w:r>
-        <w:fldChar w:fldCharType="begin"/>
-      </w:r>
-      <w:r>
-        <w:instrText xml:space="preserve"> SEQ Figure \* ARABIC </w:instrText>
-      </w:r>
-      <w:r>
-        <w:fldChar w:fldCharType="separate"/>
-      </w:r>
-      <w:r>
-        <w:rPr>
+      <w:fldSimple w:instr=" SEQ Figure \* ARABIC ">
+        <w:r>
+          <w:rPr>
+            <w:noProof/>
+          </w:rPr>
+          <w:t>9</w:t>
+        </w:r>
+      </w:fldSimple>
+      <w:r>
+        <w:t>:</w:t>
+      </w:r>
+      <w:r>
+        <w:t xml:space="preserve"> Checkout Step</w:t>
+      </w:r>
+    </w:p>
+    <w:p>
+      <w:pPr>
+        <w:keepNext/>
+        <w:spacing w:before="100" w:beforeAutospacing="1" w:after="100" w:afterAutospacing="1" w:line="360" w:lineRule="auto"/>
+        <w:jc w:val="center"/>
+      </w:pPr>
+      <w:r>
+        <w:rPr>
+          <w:rFonts w:ascii="Times New Roman" w:eastAsia="Times New Roman" w:hAnsi="Times New Roman" w:cs="Times New Roman"/>
           <w:noProof/>
-        </w:rPr>
-        <w:t>10</w:t>
-      </w:r>
-      <w:r>
-        <w:rPr>
-          <w:noProof/>
-        </w:rPr>
-        <w:fldChar w:fldCharType="end"/>
-      </w:r>
-      <w:r>
-        <w:t>: Checkout Step</w:t>
-      </w:r>
+          <w:sz w:val="24"/>
+          <w:szCs w:val="24"/>
+        </w:rPr>
+        <w:drawing>
+          <wp:inline distT="0" distB="0" distL="0" distR="0" wp14:anchorId="57A15F1E" wp14:editId="64CAF284">
+            <wp:extent cx="3343275" cy="3927022"/>
+            <wp:effectExtent l="0" t="0" r="0" b="0"/>
+            <wp:docPr id="8" name="Picture 8"/>
+            <wp:cNvGraphicFramePr>
+              <a:graphicFrameLocks xmlns:a="http://schemas.openxmlformats.org/drawingml/2006/main" noChangeAspect="1"/>
+            </wp:cNvGraphicFramePr>
+            <a:graphic xmlns:a="http://schemas.openxmlformats.org/drawingml/2006/main">
+              <a:graphicData uri="http://schemas.openxmlformats.org/drawingml/2006/picture">
+                <pic:pic xmlns:pic="http://schemas.openxmlformats.org/drawingml/2006/picture">
+                  <pic:nvPicPr>
+                    <pic:cNvPr id="8" name="Screenshot (94).png"/>
+                    <pic:cNvPicPr/>
+                  </pic:nvPicPr>
+                  <pic:blipFill rotWithShape="1">
+                    <a:blip r:embed="rId14">
+                      <a:extLst>
+                        <a:ext uri="{28A0092B-C50C-407E-A947-70E740481C1C}">
+                          <a14:useLocalDpi xmlns:a14="http://schemas.microsoft.com/office/drawing/2010/main" val="0"/>
+                        </a:ext>
+                      </a:extLst>
+                    </a:blip>
+                    <a:srcRect l="31357" t="5702" r="33465" b="20799"/>
+                    <a:stretch/>
+                  </pic:blipFill>
+                  <pic:spPr bwMode="auto">
+                    <a:xfrm>
+                      <a:off x="0" y="0"/>
+                      <a:ext cx="3343275" cy="3927022"/>
+                    </a:xfrm>
+                    <a:prstGeom prst="rect">
+                      <a:avLst/>
+                    </a:prstGeom>
+                    <a:ln>
+                      <a:noFill/>
+                    </a:ln>
+                    <a:extLst>
+                      <a:ext uri="{53640926-AAD7-44D8-BBD7-CCE9431645EC}">
+                        <a14:shadowObscured xmlns:a14="http://schemas.microsoft.com/office/drawing/2010/main"/>
+                      </a:ext>
+                    </a:extLst>
+                  </pic:spPr>
+                </pic:pic>
+              </a:graphicData>
+            </a:graphic>
+          </wp:inline>
+        </w:drawing>
+      </w:r>
+    </w:p>
+    <w:p>
+      <w:pPr>
+        <w:pStyle w:val="Caption"/>
+        <w:jc w:val="center"/>
+      </w:pPr>
+      <w:r>
+        <w:t xml:space="preserve">Figure </w:t>
+      </w:r>
+      <w:fldSimple w:instr=" SEQ Figure \* ARABIC ">
+        <w:r>
+          <w:rPr>
+            <w:noProof/>
+          </w:rPr>
+          <w:t>10</w:t>
+        </w:r>
+      </w:fldSimple>
+      <w:r>
+        <w:t>: When 3kg is ordered for a medication(id 1) with a price of Ksh. 50.0/g</w:t>
+      </w:r>
+    </w:p>
+    <w:p>
+      <w:pPr>
+        <w:keepNext/>
+        <w:jc w:val="center"/>
+      </w:pPr>
     </w:p>
     <w:p>
       <w:pPr>
@@ -2830,7 +2740,7 @@
       <w:pPr>
         <w:keepNext/>
         <w:spacing w:before="100" w:beforeAutospacing="1" w:after="100" w:afterAutospacing="1" w:line="360" w:lineRule="auto"/>
-        <w:jc w:val="both"/>
+        <w:jc w:val="center"/>
       </w:pPr>
       <w:r>
         <w:rPr>
@@ -2897,27 +2807,14 @@
       <w:r>
         <w:t xml:space="preserve">Figure </w:t>
       </w:r>
-      <w:r>
-        <w:fldChar w:fldCharType="begin"/>
-      </w:r>
-      <w:r>
-        <w:instrText xml:space="preserve"> SEQ Figure \* ARABIC </w:instrText>
-      </w:r>
-      <w:r>
-        <w:fldChar w:fldCharType="separate"/>
-      </w:r>
-      <w:r>
-        <w:rPr>
-          <w:noProof/>
-        </w:rPr>
-        <w:t>11</w:t>
-      </w:r>
-      <w:r>
-        <w:rPr>
-          <w:noProof/>
-        </w:rPr>
-        <w:fldChar w:fldCharType="end"/>
-      </w:r>
+      <w:fldSimple w:instr=" SEQ Figure \* ARABIC ">
+        <w:r>
+          <w:rPr>
+            <w:noProof/>
+          </w:rPr>
+          <w:t>11</w:t>
+        </w:r>
+      </w:fldSimple>
       <w:r>
         <w:t>: All medications</w:t>
       </w:r>
@@ -2989,27 +2886,14 @@
       <w:r>
         <w:t xml:space="preserve">Figure </w:t>
       </w:r>
-      <w:r>
-        <w:fldChar w:fldCharType="begin"/>
-      </w:r>
-      <w:r>
-        <w:instrText xml:space="preserve"> SEQ Figure \* ARABIC </w:instrText>
-      </w:r>
-      <w:r>
-        <w:fldChar w:fldCharType="separate"/>
-      </w:r>
-      <w:r>
-        <w:rPr>
-          <w:noProof/>
-        </w:rPr>
-        <w:t>12</w:t>
-      </w:r>
-      <w:r>
-        <w:rPr>
-          <w:noProof/>
-        </w:rPr>
-        <w:fldChar w:fldCharType="end"/>
-      </w:r>
+      <w:fldSimple w:instr=" SEQ Figure \* ARABIC ">
+        <w:r>
+          <w:rPr>
+            <w:noProof/>
+          </w:rPr>
+          <w:t>12</w:t>
+        </w:r>
+      </w:fldSimple>
       <w:r>
         <w:t>: Medication with ID 3 filtered</w:t>
       </w:r>
@@ -3221,6 +3105,7 @@
         <w:spacing w:before="100" w:beforeAutospacing="1" w:after="100" w:afterAutospacing="1" w:line="360" w:lineRule="auto"/>
         <w:jc w:val="center"/>
       </w:pPr>
+      <w:bookmarkStart w:id="0" w:name="_GoBack"/>
       <w:r>
         <w:rPr>
           <w:rFonts w:ascii="Times New Roman" w:eastAsia="Times New Roman" w:hAnsi="Times New Roman" w:cs="Times New Roman"/>
@@ -3277,6 +3162,7 @@
           </wp:inline>
         </w:drawing>
       </w:r>
+      <w:bookmarkEnd w:id="0"/>
       <w:r>
         <w:rPr>
           <w:noProof/>
@@ -3339,27 +3225,14 @@
       <w:r>
         <w:t xml:space="preserve">Figure </w:t>
       </w:r>
-      <w:r>
-        <w:fldChar w:fldCharType="begin"/>
-      </w:r>
-      <w:r>
-        <w:instrText xml:space="preserve"> SEQ Figure \* ARABIC </w:instrText>
-      </w:r>
-      <w:r>
-        <w:fldChar w:fldCharType="separate"/>
-      </w:r>
-      <w:r>
-        <w:rPr>
-          <w:noProof/>
-        </w:rPr>
-        <w:t>13</w:t>
-      </w:r>
-      <w:r>
-        <w:rPr>
-          <w:noProof/>
-        </w:rPr>
-        <w:fldChar w:fldCharType="end"/>
-      </w:r>
+      <w:fldSimple w:instr=" SEQ Figure \* ARABIC ">
+        <w:r>
+          <w:rPr>
+            <w:noProof/>
+          </w:rPr>
+          <w:t>13</w:t>
+        </w:r>
+      </w:fldSimple>
       <w:r>
         <w:t>: Wrong quantity</w:t>
       </w:r>
@@ -3443,27 +3316,14 @@
       <w:r>
         <w:t xml:space="preserve">Figure </w:t>
       </w:r>
-      <w:r>
-        <w:fldChar w:fldCharType="begin"/>
-      </w:r>
-      <w:r>
-        <w:instrText xml:space="preserve"> SEQ Figure \* ARABIC </w:instrText>
-      </w:r>
-      <w:r>
-        <w:fldChar w:fldCharType="separate"/>
-      </w:r>
-      <w:r>
-        <w:rPr>
-          <w:noProof/>
-        </w:rPr>
-        <w:t>14</w:t>
-      </w:r>
-      <w:r>
-        <w:rPr>
-          <w:noProof/>
-        </w:rPr>
-        <w:fldChar w:fldCharType="end"/>
-      </w:r>
+      <w:fldSimple w:instr=" SEQ Figure \* ARABIC ">
+        <w:r>
+          <w:rPr>
+            <w:noProof/>
+          </w:rPr>
+          <w:t>14</w:t>
+        </w:r>
+      </w:fldSimple>
       <w:r>
         <w:t>: A successful medication addition</w:t>
       </w:r>
@@ -3627,27 +3487,14 @@
       <w:r>
         <w:t xml:space="preserve">Figure </w:t>
       </w:r>
-      <w:r>
-        <w:fldChar w:fldCharType="begin"/>
-      </w:r>
-      <w:r>
-        <w:instrText xml:space="preserve"> SEQ Figure \* ARABIC </w:instrText>
-      </w:r>
-      <w:r>
-        <w:fldChar w:fldCharType="separate"/>
-      </w:r>
-      <w:r>
-        <w:rPr>
-          <w:noProof/>
-        </w:rPr>
-        <w:t>15</w:t>
-      </w:r>
-      <w:r>
-        <w:rPr>
-          <w:noProof/>
-        </w:rPr>
-        <w:fldChar w:fldCharType="end"/>
-      </w:r>
+      <w:fldSimple w:instr=" SEQ Figure \* ARABIC ">
+        <w:r>
+          <w:rPr>
+            <w:noProof/>
+          </w:rPr>
+          <w:t>15</w:t>
+        </w:r>
+      </w:fldSimple>
       <w:r>
         <w:t>: Medication edit</w:t>
       </w:r>
@@ -3719,27 +3566,14 @@
       <w:r>
         <w:t xml:space="preserve">Figure </w:t>
       </w:r>
-      <w:r>
-        <w:fldChar w:fldCharType="begin"/>
-      </w:r>
-      <w:r>
-        <w:instrText xml:space="preserve"> SEQ Figure \* ARABIC </w:instrText>
-      </w:r>
-      <w:r>
-        <w:fldChar w:fldCharType="separate"/>
-      </w:r>
-      <w:r>
-        <w:rPr>
-          <w:noProof/>
-        </w:rPr>
-        <w:t>16</w:t>
-      </w:r>
-      <w:r>
-        <w:rPr>
-          <w:noProof/>
-        </w:rPr>
-        <w:fldChar w:fldCharType="end"/>
-      </w:r>
+      <w:fldSimple w:instr=" SEQ Figure \* ARABIC ">
+        <w:r>
+          <w:rPr>
+            <w:noProof/>
+          </w:rPr>
+          <w:t>16</w:t>
+        </w:r>
+      </w:fldSimple>
       <w:r>
         <w:t>: Verifying that the edit was actually successful</w:t>
       </w:r>
@@ -3937,27 +3771,14 @@
       <w:r>
         <w:t xml:space="preserve">Figure </w:t>
       </w:r>
-      <w:r>
-        <w:fldChar w:fldCharType="begin"/>
-      </w:r>
-      <w:r>
-        <w:instrText xml:space="preserve"> SEQ Figure \* ARABIC </w:instrText>
-      </w:r>
-      <w:r>
-        <w:fldChar w:fldCharType="separate"/>
-      </w:r>
-      <w:r>
-        <w:rPr>
-          <w:noProof/>
-        </w:rPr>
-        <w:t>17</w:t>
-      </w:r>
-      <w:r>
-        <w:rPr>
-          <w:noProof/>
-        </w:rPr>
-        <w:fldChar w:fldCharType="end"/>
-      </w:r>
+      <w:fldSimple w:instr=" SEQ Figure \* ARABIC ">
+        <w:r>
+          <w:rPr>
+            <w:noProof/>
+          </w:rPr>
+          <w:t>17</w:t>
+        </w:r>
+      </w:fldSimple>
       <w:r>
         <w:t>: Showing all pending orders</w:t>
       </w:r>
@@ -4020,8 +3841,6 @@
           </wp:inline>
         </w:drawing>
       </w:r>
-      <w:bookmarkStart w:id="0" w:name="_GoBack"/>
-      <w:bookmarkEnd w:id="0"/>
     </w:p>
     <w:p>
       <w:pPr>
@@ -4031,27 +3850,14 @@
       <w:r>
         <w:t xml:space="preserve">Figure </w:t>
       </w:r>
-      <w:r>
-        <w:fldChar w:fldCharType="begin"/>
-      </w:r>
-      <w:r>
-        <w:instrText xml:space="preserve"> SEQ Figure \* ARABIC </w:instrText>
-      </w:r>
-      <w:r>
-        <w:fldChar w:fldCharType="separate"/>
-      </w:r>
-      <w:r>
-        <w:rPr>
-          <w:noProof/>
-        </w:rPr>
-        <w:t>18</w:t>
-      </w:r>
-      <w:r>
-        <w:rPr>
-          <w:noProof/>
-        </w:rPr>
-        <w:fldChar w:fldCharType="end"/>
-      </w:r>
+      <w:fldSimple w:instr=" SEQ Figure \* ARABIC ">
+        <w:r>
+          <w:rPr>
+            <w:noProof/>
+          </w:rPr>
+          <w:t>18</w:t>
+        </w:r>
+      </w:fldSimple>
       <w:r>
         <w:t xml:space="preserve">: Showing the status change menu and updating an order (notice the </w:t>
       </w:r>
@@ -4203,27 +4009,14 @@
       <w:r>
         <w:t xml:space="preserve">Figure </w:t>
       </w:r>
-      <w:r>
-        <w:fldChar w:fldCharType="begin"/>
-      </w:r>
-      <w:r>
-        <w:instrText xml:space="preserve"> SEQ Figure \* ARABIC </w:instrText>
-      </w:r>
-      <w:r>
-        <w:fldChar w:fldCharType="separate"/>
-      </w:r>
-      <w:r>
-        <w:rPr>
-          <w:noProof/>
-        </w:rPr>
-        <w:t>19</w:t>
-      </w:r>
-      <w:r>
-        <w:rPr>
-          <w:noProof/>
-        </w:rPr>
-        <w:fldChar w:fldCharType="end"/>
-      </w:r>
+      <w:fldSimple w:instr=" SEQ Figure \* ARABIC ">
+        <w:r>
+          <w:rPr>
+            <w:noProof/>
+          </w:rPr>
+          <w:t>19</w:t>
+        </w:r>
+      </w:fldSimple>
       <w:r>
         <w:t>: payments table</w:t>
       </w:r>

--- a/Utibu_health_report.docx
+++ b/Utibu_health_report.docx
@@ -52,6 +52,148 @@
         </w:rPr>
         <w:t>BY STEPHEN MUTETI</w:t>
       </w:r>
+    </w:p>
+    <w:p>
+      <w:pPr>
+        <w:spacing w:before="100" w:beforeAutospacing="1" w:after="100" w:afterAutospacing="1" w:line="240" w:lineRule="auto"/>
+        <w:jc w:val="both"/>
+        <w:rPr>
+          <w:rFonts w:ascii="Times New Roman" w:eastAsia="Times New Roman" w:hAnsi="Times New Roman" w:cs="Times New Roman"/>
+          <w:sz w:val="24"/>
+          <w:szCs w:val="24"/>
+        </w:rPr>
+      </w:pPr>
+      <w:r>
+        <w:rPr>
+          <w:rFonts w:ascii="Times New Roman" w:eastAsia="Times New Roman" w:hAnsi="Times New Roman" w:cs="Times New Roman"/>
+          <w:sz w:val="24"/>
+          <w:szCs w:val="24"/>
+        </w:rPr>
+        <w:t>You can access the application through the following link</w:t>
+      </w:r>
+      <w:r>
+        <w:rPr>
+          <w:rFonts w:ascii="Times New Roman" w:eastAsia="Times New Roman" w:hAnsi="Times New Roman" w:cs="Times New Roman"/>
+          <w:sz w:val="24"/>
+          <w:szCs w:val="24"/>
+        </w:rPr>
+        <w:t>.</w:t>
+      </w:r>
+      <w:bookmarkStart w:id="0" w:name="_GoBack"/>
+      <w:bookmarkEnd w:id="0"/>
+      <w:r>
+        <w:rPr>
+          <w:rFonts w:ascii="Times New Roman" w:eastAsia="Times New Roman" w:hAnsi="Times New Roman" w:cs="Times New Roman"/>
+          <w:sz w:val="24"/>
+          <w:szCs w:val="24"/>
+        </w:rPr>
+        <w:t xml:space="preserve"> Log in with the following admin details to access both the normal user and admin privileges</w:t>
+      </w:r>
+    </w:p>
+    <w:p>
+      <w:pPr>
+        <w:spacing w:before="100" w:beforeAutospacing="1" w:after="100" w:afterAutospacing="1" w:line="240" w:lineRule="auto"/>
+        <w:rPr>
+          <w:rFonts w:ascii="Times New Roman" w:eastAsia="Times New Roman" w:hAnsi="Times New Roman" w:cs="Times New Roman"/>
+          <w:sz w:val="24"/>
+          <w:szCs w:val="24"/>
+        </w:rPr>
+      </w:pPr>
+      <w:r>
+        <w:rPr>
+          <w:rFonts w:ascii="Times New Roman" w:eastAsia="Times New Roman" w:hAnsi="Times New Roman" w:cs="Times New Roman"/>
+          <w:sz w:val="24"/>
+          <w:szCs w:val="24"/>
+        </w:rPr>
+        <w:t>email:</w:t>
+      </w:r>
+      <w:r>
+        <w:rPr>
+          <w:rFonts w:ascii="Times New Roman" w:eastAsia="Times New Roman" w:hAnsi="Times New Roman" w:cs="Times New Roman"/>
+          <w:sz w:val="24"/>
+          <w:szCs w:val="24"/>
+        </w:rPr>
+        <w:t xml:space="preserve"> </w:t>
+      </w:r>
+      <w:hyperlink r:id="rId5" w:history="1">
+        <w:r>
+          <w:rPr>
+            <w:rFonts w:ascii="Times New Roman" w:eastAsia="Times New Roman" w:hAnsi="Times New Roman" w:cs="Times New Roman"/>
+            <w:color w:val="0000FF"/>
+            <w:sz w:val="24"/>
+            <w:szCs w:val="24"/>
+            <w:u w:val="single"/>
+          </w:rPr>
+          <w:t>admin@utibu.com</w:t>
+        </w:r>
+      </w:hyperlink>
+    </w:p>
+    <w:p>
+      <w:pPr>
+        <w:spacing w:before="100" w:beforeAutospacing="1" w:after="100" w:afterAutospacing="1" w:line="240" w:lineRule="auto"/>
+        <w:rPr>
+          <w:rFonts w:ascii="Times New Roman" w:eastAsia="Times New Roman" w:hAnsi="Times New Roman" w:cs="Times New Roman"/>
+          <w:sz w:val="24"/>
+          <w:szCs w:val="24"/>
+        </w:rPr>
+      </w:pPr>
+      <w:r>
+        <w:rPr>
+          <w:rFonts w:ascii="Times New Roman" w:eastAsia="Times New Roman" w:hAnsi="Times New Roman" w:cs="Times New Roman"/>
+          <w:sz w:val="24"/>
+          <w:szCs w:val="24"/>
+        </w:rPr>
+        <w:t>password:</w:t>
+      </w:r>
+      <w:r>
+        <w:rPr>
+          <w:rFonts w:ascii="Times New Roman" w:eastAsia="Times New Roman" w:hAnsi="Times New Roman" w:cs="Times New Roman"/>
+          <w:sz w:val="24"/>
+          <w:szCs w:val="24"/>
+        </w:rPr>
+        <w:t xml:space="preserve"> </w:t>
+      </w:r>
+      <w:r>
+        <w:rPr>
+          <w:rFonts w:ascii="Times New Roman" w:eastAsia="Times New Roman" w:hAnsi="Times New Roman" w:cs="Times New Roman"/>
+          <w:sz w:val="24"/>
+          <w:szCs w:val="24"/>
+        </w:rPr>
+        <w:t>Jocteve1@</w:t>
+      </w:r>
+    </w:p>
+    <w:p>
+      <w:pPr>
+        <w:spacing w:before="100" w:beforeAutospacing="1" w:after="100" w:afterAutospacing="1" w:line="240" w:lineRule="auto"/>
+        <w:rPr>
+          <w:rFonts w:ascii="Times New Roman" w:eastAsia="Times New Roman" w:hAnsi="Times New Roman" w:cs="Times New Roman"/>
+          <w:sz w:val="24"/>
+          <w:szCs w:val="24"/>
+        </w:rPr>
+      </w:pPr>
+      <w:hyperlink r:id="rId6" w:history="1">
+        <w:r>
+          <w:rPr>
+            <w:rFonts w:ascii="Times New Roman" w:eastAsia="Times New Roman" w:hAnsi="Times New Roman" w:cs="Times New Roman"/>
+            <w:color w:val="0000FF"/>
+            <w:sz w:val="24"/>
+            <w:szCs w:val="24"/>
+            <w:u w:val="single"/>
+          </w:rPr>
+          <w:t>https://utibu-frontend-56d24be6acf1.herokuapp.com</w:t>
+        </w:r>
+      </w:hyperlink>
+    </w:p>
+    <w:p>
+      <w:pPr>
+        <w:jc w:val="center"/>
+        <w:rPr>
+          <w:rFonts w:ascii="Times New Roman" w:hAnsi="Times New Roman" w:cs="Times New Roman"/>
+          <w:b/>
+          <w:sz w:val="24"/>
+          <w:szCs w:val="24"/>
+        </w:rPr>
+      </w:pPr>
     </w:p>
     <w:p>
       <w:pPr>
@@ -436,7 +578,7 @@
                     <pic:cNvPicPr/>
                   </pic:nvPicPr>
                   <pic:blipFill rotWithShape="1">
-                    <a:blip r:embed="rId5">
+                    <a:blip r:embed="rId7">
                       <a:extLst>
                         <a:ext uri="{28A0092B-C50C-407E-A947-70E740481C1C}">
                           <a14:useLocalDpi xmlns:a14="http://schemas.microsoft.com/office/drawing/2010/main" val="0"/>
@@ -483,14 +625,27 @@
       <w:r>
         <w:t xml:space="preserve">Figure </w:t>
       </w:r>
-      <w:fldSimple w:instr=" SEQ Figure \* ARABIC ">
-        <w:r>
-          <w:rPr>
-            <w:noProof/>
-          </w:rPr>
-          <w:t>1</w:t>
-        </w:r>
-      </w:fldSimple>
+      <w:r>
+        <w:fldChar w:fldCharType="begin"/>
+      </w:r>
+      <w:r>
+        <w:instrText xml:space="preserve"> SEQ Figure \* ARABIC </w:instrText>
+      </w:r>
+      <w:r>
+        <w:fldChar w:fldCharType="separate"/>
+      </w:r>
+      <w:r>
+        <w:rPr>
+          <w:noProof/>
+        </w:rPr>
+        <w:t>1</w:t>
+      </w:r>
+      <w:r>
+        <w:rPr>
+          <w:noProof/>
+        </w:rPr>
+        <w:fldChar w:fldCharType="end"/>
+      </w:r>
       <w:r>
         <w:t>: Hashed user passwords</w:t>
       </w:r>
@@ -982,7 +1137,7 @@
                     <pic:cNvPicPr/>
                   </pic:nvPicPr>
                   <pic:blipFill rotWithShape="1">
-                    <a:blip r:embed="rId6">
+                    <a:blip r:embed="rId8">
                       <a:extLst>
                         <a:ext uri="{28A0092B-C50C-407E-A947-70E740481C1C}">
                           <a14:useLocalDpi xmlns:a14="http://schemas.microsoft.com/office/drawing/2010/main" val="0"/>
@@ -1024,14 +1179,27 @@
       <w:r>
         <w:t xml:space="preserve">Figure </w:t>
       </w:r>
-      <w:fldSimple w:instr=" SEQ Figure \* ARABIC ">
-        <w:r>
-          <w:rPr>
-            <w:noProof/>
-          </w:rPr>
-          <w:t>2</w:t>
-        </w:r>
-      </w:fldSimple>
+      <w:r>
+        <w:fldChar w:fldCharType="begin"/>
+      </w:r>
+      <w:r>
+        <w:instrText xml:space="preserve"> SEQ Figure \* ARABIC </w:instrText>
+      </w:r>
+      <w:r>
+        <w:fldChar w:fldCharType="separate"/>
+      </w:r>
+      <w:r>
+        <w:rPr>
+          <w:noProof/>
+        </w:rPr>
+        <w:t>2</w:t>
+      </w:r>
+      <w:r>
+        <w:rPr>
+          <w:noProof/>
+        </w:rPr>
+        <w:fldChar w:fldCharType="end"/>
+      </w:r>
       <w:r>
         <w:t>: A screengrab for a successful user registration</w:t>
       </w:r>
@@ -1065,7 +1233,7 @@
                     <pic:cNvPicPr/>
                   </pic:nvPicPr>
                   <pic:blipFill rotWithShape="1">
-                    <a:blip r:embed="rId7">
+                    <a:blip r:embed="rId9">
                       <a:extLst>
                         <a:ext uri="{28A0092B-C50C-407E-A947-70E740481C1C}">
                           <a14:useLocalDpi xmlns:a14="http://schemas.microsoft.com/office/drawing/2010/main" val="0"/>
@@ -1112,14 +1280,27 @@
       <w:r>
         <w:t xml:space="preserve">Figure </w:t>
       </w:r>
-      <w:fldSimple w:instr=" SEQ Figure \* ARABIC ">
-        <w:r>
-          <w:rPr>
-            <w:noProof/>
-          </w:rPr>
-          <w:t>3</w:t>
-        </w:r>
-      </w:fldSimple>
+      <w:r>
+        <w:fldChar w:fldCharType="begin"/>
+      </w:r>
+      <w:r>
+        <w:instrText xml:space="preserve"> SEQ Figure \* ARABIC </w:instrText>
+      </w:r>
+      <w:r>
+        <w:fldChar w:fldCharType="separate"/>
+      </w:r>
+      <w:r>
+        <w:rPr>
+          <w:noProof/>
+        </w:rPr>
+        <w:t>3</w:t>
+      </w:r>
+      <w:r>
+        <w:rPr>
+          <w:noProof/>
+        </w:rPr>
+        <w:fldChar w:fldCharType="end"/>
+      </w:r>
       <w:r>
         <w:t>: Successful User Login</w:t>
       </w:r>
@@ -1198,7 +1379,7 @@
                     <pic:cNvPicPr/>
                   </pic:nvPicPr>
                   <pic:blipFill rotWithShape="1">
-                    <a:blip r:embed="rId8">
+                    <a:blip r:embed="rId10">
                       <a:extLst>
                         <a:ext uri="{28A0092B-C50C-407E-A947-70E740481C1C}">
                           <a14:useLocalDpi xmlns:a14="http://schemas.microsoft.com/office/drawing/2010/main" val="0"/>
@@ -1240,14 +1421,27 @@
       <w:r>
         <w:t xml:space="preserve">Figure </w:t>
       </w:r>
-      <w:fldSimple w:instr=" SEQ Figure \* ARABIC ">
-        <w:r>
-          <w:rPr>
-            <w:noProof/>
-          </w:rPr>
-          <w:t>4</w:t>
-        </w:r>
-      </w:fldSimple>
+      <w:r>
+        <w:fldChar w:fldCharType="begin"/>
+      </w:r>
+      <w:r>
+        <w:instrText xml:space="preserve"> SEQ Figure \* ARABIC </w:instrText>
+      </w:r>
+      <w:r>
+        <w:fldChar w:fldCharType="separate"/>
+      </w:r>
+      <w:r>
+        <w:rPr>
+          <w:noProof/>
+        </w:rPr>
+        <w:t>4</w:t>
+      </w:r>
+      <w:r>
+        <w:rPr>
+          <w:noProof/>
+        </w:rPr>
+        <w:fldChar w:fldCharType="end"/>
+      </w:r>
       <w:r>
         <w:t>: All medications</w:t>
       </w:r>
@@ -1277,7 +1471,7 @@
                     <pic:cNvPicPr/>
                   </pic:nvPicPr>
                   <pic:blipFill rotWithShape="1">
-                    <a:blip r:embed="rId9">
+                    <a:blip r:embed="rId11">
                       <a:extLst>
                         <a:ext uri="{28A0092B-C50C-407E-A947-70E740481C1C}">
                           <a14:useLocalDpi xmlns:a14="http://schemas.microsoft.com/office/drawing/2010/main" val="0"/>
@@ -1319,14 +1513,27 @@
       <w:r>
         <w:t xml:space="preserve">Figure </w:t>
       </w:r>
-      <w:fldSimple w:instr=" SEQ Figure \* ARABIC ">
-        <w:r>
-          <w:rPr>
-            <w:noProof/>
-          </w:rPr>
-          <w:t>5</w:t>
-        </w:r>
-      </w:fldSimple>
+      <w:r>
+        <w:fldChar w:fldCharType="begin"/>
+      </w:r>
+      <w:r>
+        <w:instrText xml:space="preserve"> SEQ Figure \* ARABIC </w:instrText>
+      </w:r>
+      <w:r>
+        <w:fldChar w:fldCharType="separate"/>
+      </w:r>
+      <w:r>
+        <w:rPr>
+          <w:noProof/>
+        </w:rPr>
+        <w:t>5</w:t>
+      </w:r>
+      <w:r>
+        <w:rPr>
+          <w:noProof/>
+        </w:rPr>
+        <w:fldChar w:fldCharType="end"/>
+      </w:r>
       <w:r>
         <w:t>: Filtered Medications</w:t>
       </w:r>
@@ -1573,7 +1780,7 @@
                     <pic:cNvPicPr/>
                   </pic:nvPicPr>
                   <pic:blipFill rotWithShape="1">
-                    <a:blip r:embed="rId10">
+                    <a:blip r:embed="rId12">
                       <a:extLst>
                         <a:ext uri="{28A0092B-C50C-407E-A947-70E740481C1C}">
                           <a14:useLocalDpi xmlns:a14="http://schemas.microsoft.com/office/drawing/2010/main" val="0"/>
@@ -1620,14 +1827,30 @@
       <w:r>
         <w:t xml:space="preserve">Figure </w:t>
       </w:r>
-      <w:fldSimple w:instr=" SEQ Figure \* ARABIC ">
-        <w:r>
-          <w:rPr>
-            <w:noProof/>
-          </w:rPr>
-          <w:t>6</w:t>
-        </w:r>
-      </w:fldSimple>
+      <w:r>
+        <w:fldChar w:fldCharType="begin"/>
+      </w:r>
+      <w:r>
+        <w:instrText xml:space="preserve"> SEQ Fi</w:instrText>
+      </w:r>
+      <w:r>
+        <w:instrText xml:space="preserve">gure \* ARABIC </w:instrText>
+      </w:r>
+      <w:r>
+        <w:fldChar w:fldCharType="separate"/>
+      </w:r>
+      <w:r>
+        <w:rPr>
+          <w:noProof/>
+        </w:rPr>
+        <w:t>6</w:t>
+      </w:r>
+      <w:r>
+        <w:rPr>
+          <w:noProof/>
+        </w:rPr>
+        <w:fldChar w:fldCharType="end"/>
+      </w:r>
       <w:r>
         <w:t>: All orders</w:t>
       </w:r>
@@ -1658,7 +1881,7 @@
                     <pic:cNvPicPr/>
                   </pic:nvPicPr>
                   <pic:blipFill rotWithShape="1">
-                    <a:blip r:embed="rId11">
+                    <a:blip r:embed="rId13">
                       <a:extLst>
                         <a:ext uri="{28A0092B-C50C-407E-A947-70E740481C1C}">
                           <a14:useLocalDpi xmlns:a14="http://schemas.microsoft.com/office/drawing/2010/main" val="0"/>
@@ -1706,14 +1929,27 @@
       <w:r>
         <w:t xml:space="preserve">Figure </w:t>
       </w:r>
-      <w:fldSimple w:instr=" SEQ Figure \* ARABIC ">
-        <w:r>
-          <w:rPr>
-            <w:noProof/>
-          </w:rPr>
-          <w:t>7</w:t>
-        </w:r>
-      </w:fldSimple>
+      <w:r>
+        <w:fldChar w:fldCharType="begin"/>
+      </w:r>
+      <w:r>
+        <w:instrText xml:space="preserve"> SEQ Figure \* ARABIC </w:instrText>
+      </w:r>
+      <w:r>
+        <w:fldChar w:fldCharType="separate"/>
+      </w:r>
+      <w:r>
+        <w:rPr>
+          <w:noProof/>
+        </w:rPr>
+        <w:t>7</w:t>
+      </w:r>
+      <w:r>
+        <w:rPr>
+          <w:noProof/>
+        </w:rPr>
+        <w:fldChar w:fldCharType="end"/>
+      </w:r>
       <w:r>
         <w:t>: Filtered orders</w:t>
       </w:r>
@@ -2164,7 +2400,7 @@
                     <pic:cNvPicPr/>
                   </pic:nvPicPr>
                   <pic:blipFill rotWithShape="1">
-                    <a:blip r:embed="rId12">
+                    <a:blip r:embed="rId14">
                       <a:extLst>
                         <a:ext uri="{28A0092B-C50C-407E-A947-70E740481C1C}">
                           <a14:useLocalDpi xmlns:a14="http://schemas.microsoft.com/office/drawing/2010/main" val="0"/>
@@ -2206,14 +2442,27 @@
       <w:r>
         <w:t xml:space="preserve">Figure </w:t>
       </w:r>
-      <w:fldSimple w:instr=" SEQ Figure \* ARABIC ">
-        <w:r>
-          <w:rPr>
-            <w:noProof/>
-          </w:rPr>
-          <w:t>8</w:t>
-        </w:r>
-      </w:fldSimple>
+      <w:r>
+        <w:fldChar w:fldCharType="begin"/>
+      </w:r>
+      <w:r>
+        <w:instrText xml:space="preserve"> SEQ Figure \* ARABIC </w:instrText>
+      </w:r>
+      <w:r>
+        <w:fldChar w:fldCharType="separate"/>
+      </w:r>
+      <w:r>
+        <w:rPr>
+          <w:noProof/>
+        </w:rPr>
+        <w:t>8</w:t>
+      </w:r>
+      <w:r>
+        <w:rPr>
+          <w:noProof/>
+        </w:rPr>
+        <w:fldChar w:fldCharType="end"/>
+      </w:r>
       <w:r>
         <w:t>: Wrong units for medication ID 3 Provided</w:t>
       </w:r>
@@ -2391,7 +2640,7 @@
                     <pic:cNvPicPr/>
                   </pic:nvPicPr>
                   <pic:blipFill rotWithShape="1">
-                    <a:blip r:embed="rId13">
+                    <a:blip r:embed="rId15">
                       <a:extLst>
                         <a:ext uri="{28A0092B-C50C-407E-A947-70E740481C1C}">
                           <a14:useLocalDpi xmlns:a14="http://schemas.microsoft.com/office/drawing/2010/main" val="0"/>
@@ -2438,14 +2687,27 @@
       <w:r>
         <w:t xml:space="preserve">Figure </w:t>
       </w:r>
-      <w:fldSimple w:instr=" SEQ Figure \* ARABIC ">
-        <w:r>
-          <w:rPr>
-            <w:noProof/>
-          </w:rPr>
-          <w:t>9</w:t>
-        </w:r>
-      </w:fldSimple>
+      <w:r>
+        <w:fldChar w:fldCharType="begin"/>
+      </w:r>
+      <w:r>
+        <w:instrText xml:space="preserve"> SEQ Figure \* ARABIC </w:instrText>
+      </w:r>
+      <w:r>
+        <w:fldChar w:fldCharType="separate"/>
+      </w:r>
+      <w:r>
+        <w:rPr>
+          <w:noProof/>
+        </w:rPr>
+        <w:t>9</w:t>
+      </w:r>
+      <w:r>
+        <w:rPr>
+          <w:noProof/>
+        </w:rPr>
+        <w:fldChar w:fldCharType="end"/>
+      </w:r>
       <w:r>
         <w:t>:</w:t>
       </w:r>
@@ -2482,7 +2744,7 @@
                     <pic:cNvPicPr/>
                   </pic:nvPicPr>
                   <pic:blipFill rotWithShape="1">
-                    <a:blip r:embed="rId14">
+                    <a:blip r:embed="rId16">
                       <a:extLst>
                         <a:ext uri="{28A0092B-C50C-407E-A947-70E740481C1C}">
                           <a14:useLocalDpi xmlns:a14="http://schemas.microsoft.com/office/drawing/2010/main" val="0"/>
@@ -2524,14 +2786,27 @@
       <w:r>
         <w:t xml:space="preserve">Figure </w:t>
       </w:r>
-      <w:fldSimple w:instr=" SEQ Figure \* ARABIC ">
-        <w:r>
-          <w:rPr>
-            <w:noProof/>
-          </w:rPr>
-          <w:t>10</w:t>
-        </w:r>
-      </w:fldSimple>
+      <w:r>
+        <w:fldChar w:fldCharType="begin"/>
+      </w:r>
+      <w:r>
+        <w:instrText xml:space="preserve"> SEQ Figure \* ARABIC </w:instrText>
+      </w:r>
+      <w:r>
+        <w:fldChar w:fldCharType="separate"/>
+      </w:r>
+      <w:r>
+        <w:rPr>
+          <w:noProof/>
+        </w:rPr>
+        <w:t>10</w:t>
+      </w:r>
+      <w:r>
+        <w:rPr>
+          <w:noProof/>
+        </w:rPr>
+        <w:fldChar w:fldCharType="end"/>
+      </w:r>
       <w:r>
         <w:t>: When 3kg is ordered for a medication(id 1) with a price of Ksh. 50.0/g</w:t>
       </w:r>
@@ -2765,7 +3040,7 @@
                     <pic:cNvPicPr/>
                   </pic:nvPicPr>
                   <pic:blipFill rotWithShape="1">
-                    <a:blip r:embed="rId15">
+                    <a:blip r:embed="rId17">
                       <a:extLst>
                         <a:ext uri="{28A0092B-C50C-407E-A947-70E740481C1C}">
                           <a14:useLocalDpi xmlns:a14="http://schemas.microsoft.com/office/drawing/2010/main" val="0"/>
@@ -2807,14 +3082,27 @@
       <w:r>
         <w:t xml:space="preserve">Figure </w:t>
       </w:r>
-      <w:fldSimple w:instr=" SEQ Figure \* ARABIC ">
-        <w:r>
-          <w:rPr>
-            <w:noProof/>
-          </w:rPr>
-          <w:t>11</w:t>
-        </w:r>
-      </w:fldSimple>
+      <w:r>
+        <w:fldChar w:fldCharType="begin"/>
+      </w:r>
+      <w:r>
+        <w:instrText xml:space="preserve"> SEQ Figure \* ARABIC </w:instrText>
+      </w:r>
+      <w:r>
+        <w:fldChar w:fldCharType="separate"/>
+      </w:r>
+      <w:r>
+        <w:rPr>
+          <w:noProof/>
+        </w:rPr>
+        <w:t>11</w:t>
+      </w:r>
+      <w:r>
+        <w:rPr>
+          <w:noProof/>
+        </w:rPr>
+        <w:fldChar w:fldCharType="end"/>
+      </w:r>
       <w:r>
         <w:t>: All medications</w:t>
       </w:r>
@@ -2844,7 +3132,7 @@
                     <pic:cNvPicPr/>
                   </pic:nvPicPr>
                   <pic:blipFill rotWithShape="1">
-                    <a:blip r:embed="rId16">
+                    <a:blip r:embed="rId18">
                       <a:extLst>
                         <a:ext uri="{28A0092B-C50C-407E-A947-70E740481C1C}">
                           <a14:useLocalDpi xmlns:a14="http://schemas.microsoft.com/office/drawing/2010/main" val="0"/>
@@ -2886,14 +3174,27 @@
       <w:r>
         <w:t xml:space="preserve">Figure </w:t>
       </w:r>
-      <w:fldSimple w:instr=" SEQ Figure \* ARABIC ">
-        <w:r>
-          <w:rPr>
-            <w:noProof/>
-          </w:rPr>
-          <w:t>12</w:t>
-        </w:r>
-      </w:fldSimple>
+      <w:r>
+        <w:fldChar w:fldCharType="begin"/>
+      </w:r>
+      <w:r>
+        <w:instrText xml:space="preserve"> SEQ Figure \* ARABIC </w:instrText>
+      </w:r>
+      <w:r>
+        <w:fldChar w:fldCharType="separate"/>
+      </w:r>
+      <w:r>
+        <w:rPr>
+          <w:noProof/>
+        </w:rPr>
+        <w:t>12</w:t>
+      </w:r>
+      <w:r>
+        <w:rPr>
+          <w:noProof/>
+        </w:rPr>
+        <w:fldChar w:fldCharType="end"/>
+      </w:r>
       <w:r>
         <w:t>: Medication with ID 3 filtered</w:t>
       </w:r>
@@ -3105,7 +3406,6 @@
         <w:spacing w:before="100" w:beforeAutospacing="1" w:after="100" w:afterAutospacing="1" w:line="360" w:lineRule="auto"/>
         <w:jc w:val="center"/>
       </w:pPr>
-      <w:bookmarkStart w:id="0" w:name="_GoBack"/>
       <w:r>
         <w:rPr>
           <w:rFonts w:ascii="Times New Roman" w:eastAsia="Times New Roman" w:hAnsi="Times New Roman" w:cs="Times New Roman"/>
@@ -3129,7 +3429,7 @@
                     <pic:cNvPicPr/>
                   </pic:nvPicPr>
                   <pic:blipFill rotWithShape="1">
-                    <a:blip r:embed="rId17">
+                    <a:blip r:embed="rId19">
                       <a:extLst>
                         <a:ext uri="{28A0092B-C50C-407E-A947-70E740481C1C}">
                           <a14:useLocalDpi xmlns:a14="http://schemas.microsoft.com/office/drawing/2010/main" val="0"/>
@@ -3162,7 +3462,6 @@
           </wp:inline>
         </w:drawing>
       </w:r>
-      <w:bookmarkEnd w:id="0"/>
       <w:r>
         <w:rPr>
           <w:noProof/>
@@ -3183,7 +3482,7 @@
                     <pic:cNvPicPr/>
                   </pic:nvPicPr>
                   <pic:blipFill rotWithShape="1">
-                    <a:blip r:embed="rId18">
+                    <a:blip r:embed="rId20">
                       <a:extLst>
                         <a:ext uri="{28A0092B-C50C-407E-A947-70E740481C1C}">
                           <a14:useLocalDpi xmlns:a14="http://schemas.microsoft.com/office/drawing/2010/main" val="0"/>
@@ -3225,14 +3524,27 @@
       <w:r>
         <w:t xml:space="preserve">Figure </w:t>
       </w:r>
-      <w:fldSimple w:instr=" SEQ Figure \* ARABIC ">
-        <w:r>
-          <w:rPr>
-            <w:noProof/>
-          </w:rPr>
-          <w:t>13</w:t>
-        </w:r>
-      </w:fldSimple>
+      <w:r>
+        <w:fldChar w:fldCharType="begin"/>
+      </w:r>
+      <w:r>
+        <w:instrText xml:space="preserve"> SEQ Figure \* ARABIC </w:instrText>
+      </w:r>
+      <w:r>
+        <w:fldChar w:fldCharType="separate"/>
+      </w:r>
+      <w:r>
+        <w:rPr>
+          <w:noProof/>
+        </w:rPr>
+        <w:t>13</w:t>
+      </w:r>
+      <w:r>
+        <w:rPr>
+          <w:noProof/>
+        </w:rPr>
+        <w:fldChar w:fldCharType="end"/>
+      </w:r>
       <w:r>
         <w:t>: Wrong quantity</w:t>
       </w:r>
@@ -3274,7 +3586,7 @@
                     <pic:cNvPicPr/>
                   </pic:nvPicPr>
                   <pic:blipFill rotWithShape="1">
-                    <a:blip r:embed="rId19">
+                    <a:blip r:embed="rId21">
                       <a:extLst>
                         <a:ext uri="{28A0092B-C50C-407E-A947-70E740481C1C}">
                           <a14:useLocalDpi xmlns:a14="http://schemas.microsoft.com/office/drawing/2010/main" val="0"/>
@@ -3316,14 +3628,27 @@
       <w:r>
         <w:t xml:space="preserve">Figure </w:t>
       </w:r>
-      <w:fldSimple w:instr=" SEQ Figure \* ARABIC ">
-        <w:r>
-          <w:rPr>
-            <w:noProof/>
-          </w:rPr>
-          <w:t>14</w:t>
-        </w:r>
-      </w:fldSimple>
+      <w:r>
+        <w:fldChar w:fldCharType="begin"/>
+      </w:r>
+      <w:r>
+        <w:instrText xml:space="preserve"> SEQ Figure \* ARABIC </w:instrText>
+      </w:r>
+      <w:r>
+        <w:fldChar w:fldCharType="separate"/>
+      </w:r>
+      <w:r>
+        <w:rPr>
+          <w:noProof/>
+        </w:rPr>
+        <w:t>14</w:t>
+      </w:r>
+      <w:r>
+        <w:rPr>
+          <w:noProof/>
+        </w:rPr>
+        <w:fldChar w:fldCharType="end"/>
+      </w:r>
       <w:r>
         <w:t>: A successful medication addition</w:t>
       </w:r>
@@ -3445,7 +3770,7 @@
                     <pic:cNvPicPr/>
                   </pic:nvPicPr>
                   <pic:blipFill rotWithShape="1">
-                    <a:blip r:embed="rId20">
+                    <a:blip r:embed="rId22">
                       <a:extLst>
                         <a:ext uri="{28A0092B-C50C-407E-A947-70E740481C1C}">
                           <a14:useLocalDpi xmlns:a14="http://schemas.microsoft.com/office/drawing/2010/main" val="0"/>
@@ -3487,14 +3812,27 @@
       <w:r>
         <w:t xml:space="preserve">Figure </w:t>
       </w:r>
-      <w:fldSimple w:instr=" SEQ Figure \* ARABIC ">
-        <w:r>
-          <w:rPr>
-            <w:noProof/>
-          </w:rPr>
-          <w:t>15</w:t>
-        </w:r>
-      </w:fldSimple>
+      <w:r>
+        <w:fldChar w:fldCharType="begin"/>
+      </w:r>
+      <w:r>
+        <w:instrText xml:space="preserve"> SEQ Figure \* ARABIC </w:instrText>
+      </w:r>
+      <w:r>
+        <w:fldChar w:fldCharType="separate"/>
+      </w:r>
+      <w:r>
+        <w:rPr>
+          <w:noProof/>
+        </w:rPr>
+        <w:t>15</w:t>
+      </w:r>
+      <w:r>
+        <w:rPr>
+          <w:noProof/>
+        </w:rPr>
+        <w:fldChar w:fldCharType="end"/>
+      </w:r>
       <w:r>
         <w:t>: Medication edit</w:t>
       </w:r>
@@ -3524,7 +3862,7 @@
                     <pic:cNvPicPr/>
                   </pic:nvPicPr>
                   <pic:blipFill rotWithShape="1">
-                    <a:blip r:embed="rId21">
+                    <a:blip r:embed="rId23">
                       <a:extLst>
                         <a:ext uri="{28A0092B-C50C-407E-A947-70E740481C1C}">
                           <a14:useLocalDpi xmlns:a14="http://schemas.microsoft.com/office/drawing/2010/main" val="0"/>
@@ -3566,14 +3904,27 @@
       <w:r>
         <w:t xml:space="preserve">Figure </w:t>
       </w:r>
-      <w:fldSimple w:instr=" SEQ Figure \* ARABIC ">
-        <w:r>
-          <w:rPr>
-            <w:noProof/>
-          </w:rPr>
-          <w:t>16</w:t>
-        </w:r>
-      </w:fldSimple>
+      <w:r>
+        <w:fldChar w:fldCharType="begin"/>
+      </w:r>
+      <w:r>
+        <w:instrText xml:space="preserve"> SEQ Figure \* ARABIC </w:instrText>
+      </w:r>
+      <w:r>
+        <w:fldChar w:fldCharType="separate"/>
+      </w:r>
+      <w:r>
+        <w:rPr>
+          <w:noProof/>
+        </w:rPr>
+        <w:t>16</w:t>
+      </w:r>
+      <w:r>
+        <w:rPr>
+          <w:noProof/>
+        </w:rPr>
+        <w:fldChar w:fldCharType="end"/>
+      </w:r>
       <w:r>
         <w:t>: Verifying that the edit was actually successful</w:t>
       </w:r>
@@ -3729,7 +4080,7 @@
                     <pic:cNvPicPr/>
                   </pic:nvPicPr>
                   <pic:blipFill rotWithShape="1">
-                    <a:blip r:embed="rId22">
+                    <a:blip r:embed="rId24">
                       <a:extLst>
                         <a:ext uri="{28A0092B-C50C-407E-A947-70E740481C1C}">
                           <a14:useLocalDpi xmlns:a14="http://schemas.microsoft.com/office/drawing/2010/main" val="0"/>
@@ -3771,14 +4122,27 @@
       <w:r>
         <w:t xml:space="preserve">Figure </w:t>
       </w:r>
-      <w:fldSimple w:instr=" SEQ Figure \* ARABIC ">
-        <w:r>
-          <w:rPr>
-            <w:noProof/>
-          </w:rPr>
-          <w:t>17</w:t>
-        </w:r>
-      </w:fldSimple>
+      <w:r>
+        <w:fldChar w:fldCharType="begin"/>
+      </w:r>
+      <w:r>
+        <w:instrText xml:space="preserve"> SEQ Figure \* ARABIC </w:instrText>
+      </w:r>
+      <w:r>
+        <w:fldChar w:fldCharType="separate"/>
+      </w:r>
+      <w:r>
+        <w:rPr>
+          <w:noProof/>
+        </w:rPr>
+        <w:t>17</w:t>
+      </w:r>
+      <w:r>
+        <w:rPr>
+          <w:noProof/>
+        </w:rPr>
+        <w:fldChar w:fldCharType="end"/>
+      </w:r>
       <w:r>
         <w:t>: Showing all pending orders</w:t>
       </w:r>
@@ -3808,7 +4172,7 @@
                     <pic:cNvPicPr/>
                   </pic:nvPicPr>
                   <pic:blipFill rotWithShape="1">
-                    <a:blip r:embed="rId23">
+                    <a:blip r:embed="rId25">
                       <a:extLst>
                         <a:ext uri="{28A0092B-C50C-407E-A947-70E740481C1C}">
                           <a14:useLocalDpi xmlns:a14="http://schemas.microsoft.com/office/drawing/2010/main" val="0"/>
@@ -3850,14 +4214,27 @@
       <w:r>
         <w:t xml:space="preserve">Figure </w:t>
       </w:r>
-      <w:fldSimple w:instr=" SEQ Figure \* ARABIC ">
-        <w:r>
-          <w:rPr>
-            <w:noProof/>
-          </w:rPr>
-          <w:t>18</w:t>
-        </w:r>
-      </w:fldSimple>
+      <w:r>
+        <w:fldChar w:fldCharType="begin"/>
+      </w:r>
+      <w:r>
+        <w:instrText xml:space="preserve"> SEQ Figure \* ARABIC </w:instrText>
+      </w:r>
+      <w:r>
+        <w:fldChar w:fldCharType="separate"/>
+      </w:r>
+      <w:r>
+        <w:rPr>
+          <w:noProof/>
+        </w:rPr>
+        <w:t>18</w:t>
+      </w:r>
+      <w:r>
+        <w:rPr>
+          <w:noProof/>
+        </w:rPr>
+        <w:fldChar w:fldCharType="end"/>
+      </w:r>
       <w:r>
         <w:t xml:space="preserve">: Showing the status change menu and updating an order (notice the </w:t>
       </w:r>
@@ -3967,7 +4344,7 @@
                     <pic:cNvPicPr/>
                   </pic:nvPicPr>
                   <pic:blipFill rotWithShape="1">
-                    <a:blip r:embed="rId24">
+                    <a:blip r:embed="rId26">
                       <a:extLst>
                         <a:ext uri="{28A0092B-C50C-407E-A947-70E740481C1C}">
                           <a14:useLocalDpi xmlns:a14="http://schemas.microsoft.com/office/drawing/2010/main" val="0"/>
@@ -4009,14 +4386,27 @@
       <w:r>
         <w:t xml:space="preserve">Figure </w:t>
       </w:r>
-      <w:fldSimple w:instr=" SEQ Figure \* ARABIC ">
-        <w:r>
-          <w:rPr>
-            <w:noProof/>
-          </w:rPr>
-          <w:t>19</w:t>
-        </w:r>
-      </w:fldSimple>
+      <w:r>
+        <w:fldChar w:fldCharType="begin"/>
+      </w:r>
+      <w:r>
+        <w:instrText xml:space="preserve"> SEQ Figure \* ARABIC </w:instrText>
+      </w:r>
+      <w:r>
+        <w:fldChar w:fldCharType="separate"/>
+      </w:r>
+      <w:r>
+        <w:rPr>
+          <w:noProof/>
+        </w:rPr>
+        <w:t>19</w:t>
+      </w:r>
+      <w:r>
+        <w:rPr>
+          <w:noProof/>
+        </w:rPr>
+        <w:fldChar w:fldCharType="end"/>
+      </w:r>
       <w:r>
         <w:t>: payments table</w:t>
       </w:r>
@@ -5672,6 +6062,18 @@
       <w:bCs/>
     </w:rPr>
   </w:style>
+  <w:style w:type="character" w:styleId="Hyperlink">
+    <w:name w:val="Hyperlink"/>
+    <w:basedOn w:val="DefaultParagraphFont"/>
+    <w:uiPriority w:val="99"/>
+    <w:semiHidden/>
+    <w:unhideWhenUsed/>
+    <w:rsid w:val="00BA4F06"/>
+    <w:rPr>
+      <w:color w:val="0000FF"/>
+      <w:u w:val="single"/>
+    </w:rPr>
+  </w:style>
 </w:styles>
 </file>
 

--- a/Utibu_health_report.docx
+++ b/Utibu_health_report.docx
@@ -79,8 +79,6 @@
         </w:rPr>
         <w:t>.</w:t>
       </w:r>
-      <w:bookmarkStart w:id="0" w:name="_GoBack"/>
-      <w:bookmarkEnd w:id="0"/>
       <w:r>
         <w:rPr>
           <w:rFonts w:ascii="Times New Roman" w:eastAsia="Times New Roman" w:hAnsi="Times New Roman" w:cs="Times New Roman"/>
@@ -167,8 +165,10 @@
         <w:spacing w:before="100" w:beforeAutospacing="1" w:after="100" w:afterAutospacing="1" w:line="240" w:lineRule="auto"/>
         <w:rPr>
           <w:rFonts w:ascii="Times New Roman" w:eastAsia="Times New Roman" w:hAnsi="Times New Roman" w:cs="Times New Roman"/>
-          <w:sz w:val="24"/>
-          <w:szCs w:val="24"/>
+          <w:color w:val="0000FF"/>
+          <w:sz w:val="24"/>
+          <w:szCs w:val="24"/>
+          <w:u w:val="single"/>
         </w:rPr>
       </w:pPr>
       <w:hyperlink r:id="rId6" w:history="1">
@@ -183,6 +183,51 @@
           <w:t>https://utibu-frontend-56d24be6acf1.herokuapp.com</w:t>
         </w:r>
       </w:hyperlink>
+    </w:p>
+    <w:p>
+      <w:pPr>
+        <w:spacing w:before="100" w:beforeAutospacing="1" w:after="100" w:afterAutospacing="1" w:line="240" w:lineRule="auto"/>
+        <w:rPr>
+          <w:rFonts w:ascii="Times New Roman" w:eastAsia="Times New Roman" w:hAnsi="Times New Roman" w:cs="Times New Roman"/>
+          <w:color w:val="0000FF"/>
+          <w:sz w:val="24"/>
+          <w:szCs w:val="24"/>
+          <w:u w:val="single"/>
+        </w:rPr>
+      </w:pPr>
+    </w:p>
+    <w:p>
+      <w:pPr>
+        <w:pStyle w:val="NormalWeb"/>
+      </w:pPr>
+      <w:r>
+        <w:t>To access the admin side of the application just add /admin to the path as below:</w:t>
+      </w:r>
+    </w:p>
+    <w:p>
+      <w:pPr>
+        <w:pStyle w:val="NormalWeb"/>
+      </w:pPr>
+      <w:hyperlink r:id="rId7" w:history="1">
+        <w:r>
+          <w:rPr>
+            <w:rStyle w:val="Hyperlink"/>
+          </w:rPr>
+          <w:t>https://utibu-frontend-56d24be6acf1.herokuapp.com/admin</w:t>
+        </w:r>
+      </w:hyperlink>
+    </w:p>
+    <w:p>
+      <w:pPr>
+        <w:spacing w:before="100" w:beforeAutospacing="1" w:after="100" w:afterAutospacing="1" w:line="240" w:lineRule="auto"/>
+        <w:rPr>
+          <w:rFonts w:ascii="Times New Roman" w:eastAsia="Times New Roman" w:hAnsi="Times New Roman" w:cs="Times New Roman"/>
+          <w:sz w:val="24"/>
+          <w:szCs w:val="24"/>
+        </w:rPr>
+      </w:pPr>
+      <w:bookmarkStart w:id="0" w:name="_GoBack"/>
+      <w:bookmarkEnd w:id="0"/>
     </w:p>
     <w:p>
       <w:pPr>
@@ -578,7 +623,7 @@
                     <pic:cNvPicPr/>
                   </pic:nvPicPr>
                   <pic:blipFill rotWithShape="1">
-                    <a:blip r:embed="rId7">
+                    <a:blip r:embed="rId8">
                       <a:extLst>
                         <a:ext uri="{28A0092B-C50C-407E-A947-70E740481C1C}">
                           <a14:useLocalDpi xmlns:a14="http://schemas.microsoft.com/office/drawing/2010/main" val="0"/>
@@ -625,27 +670,14 @@
       <w:r>
         <w:t xml:space="preserve">Figure </w:t>
       </w:r>
-      <w:r>
-        <w:fldChar w:fldCharType="begin"/>
-      </w:r>
-      <w:r>
-        <w:instrText xml:space="preserve"> SEQ Figure \* ARABIC </w:instrText>
-      </w:r>
-      <w:r>
-        <w:fldChar w:fldCharType="separate"/>
-      </w:r>
-      <w:r>
-        <w:rPr>
-          <w:noProof/>
-        </w:rPr>
-        <w:t>1</w:t>
-      </w:r>
-      <w:r>
-        <w:rPr>
-          <w:noProof/>
-        </w:rPr>
-        <w:fldChar w:fldCharType="end"/>
-      </w:r>
+      <w:fldSimple w:instr=" SEQ Figure \* ARABIC ">
+        <w:r>
+          <w:rPr>
+            <w:noProof/>
+          </w:rPr>
+          <w:t>1</w:t>
+        </w:r>
+      </w:fldSimple>
       <w:r>
         <w:t>: Hashed user passwords</w:t>
       </w:r>
@@ -1137,7 +1169,7 @@
                     <pic:cNvPicPr/>
                   </pic:nvPicPr>
                   <pic:blipFill rotWithShape="1">
-                    <a:blip r:embed="rId8">
+                    <a:blip r:embed="rId9">
                       <a:extLst>
                         <a:ext uri="{28A0092B-C50C-407E-A947-70E740481C1C}">
                           <a14:useLocalDpi xmlns:a14="http://schemas.microsoft.com/office/drawing/2010/main" val="0"/>
@@ -1179,27 +1211,14 @@
       <w:r>
         <w:t xml:space="preserve">Figure </w:t>
       </w:r>
-      <w:r>
-        <w:fldChar w:fldCharType="begin"/>
-      </w:r>
-      <w:r>
-        <w:instrText xml:space="preserve"> SEQ Figure \* ARABIC </w:instrText>
-      </w:r>
-      <w:r>
-        <w:fldChar w:fldCharType="separate"/>
-      </w:r>
-      <w:r>
-        <w:rPr>
-          <w:noProof/>
-        </w:rPr>
-        <w:t>2</w:t>
-      </w:r>
-      <w:r>
-        <w:rPr>
-          <w:noProof/>
-        </w:rPr>
-        <w:fldChar w:fldCharType="end"/>
-      </w:r>
+      <w:fldSimple w:instr=" SEQ Figure \* ARABIC ">
+        <w:r>
+          <w:rPr>
+            <w:noProof/>
+          </w:rPr>
+          <w:t>2</w:t>
+        </w:r>
+      </w:fldSimple>
       <w:r>
         <w:t>: A screengrab for a successful user registration</w:t>
       </w:r>
@@ -1233,7 +1252,7 @@
                     <pic:cNvPicPr/>
                   </pic:nvPicPr>
                   <pic:blipFill rotWithShape="1">
-                    <a:blip r:embed="rId9">
+                    <a:blip r:embed="rId10">
                       <a:extLst>
                         <a:ext uri="{28A0092B-C50C-407E-A947-70E740481C1C}">
                           <a14:useLocalDpi xmlns:a14="http://schemas.microsoft.com/office/drawing/2010/main" val="0"/>
@@ -1280,27 +1299,14 @@
       <w:r>
         <w:t xml:space="preserve">Figure </w:t>
       </w:r>
-      <w:r>
-        <w:fldChar w:fldCharType="begin"/>
-      </w:r>
-      <w:r>
-        <w:instrText xml:space="preserve"> SEQ Figure \* ARABIC </w:instrText>
-      </w:r>
-      <w:r>
-        <w:fldChar w:fldCharType="separate"/>
-      </w:r>
-      <w:r>
-        <w:rPr>
-          <w:noProof/>
-        </w:rPr>
-        <w:t>3</w:t>
-      </w:r>
-      <w:r>
-        <w:rPr>
-          <w:noProof/>
-        </w:rPr>
-        <w:fldChar w:fldCharType="end"/>
-      </w:r>
+      <w:fldSimple w:instr=" SEQ Figure \* ARABIC ">
+        <w:r>
+          <w:rPr>
+            <w:noProof/>
+          </w:rPr>
+          <w:t>3</w:t>
+        </w:r>
+      </w:fldSimple>
       <w:r>
         <w:t>: Successful User Login</w:t>
       </w:r>
@@ -1379,7 +1385,7 @@
                     <pic:cNvPicPr/>
                   </pic:nvPicPr>
                   <pic:blipFill rotWithShape="1">
-                    <a:blip r:embed="rId10">
+                    <a:blip r:embed="rId11">
                       <a:extLst>
                         <a:ext uri="{28A0092B-C50C-407E-A947-70E740481C1C}">
                           <a14:useLocalDpi xmlns:a14="http://schemas.microsoft.com/office/drawing/2010/main" val="0"/>
@@ -1421,27 +1427,14 @@
       <w:r>
         <w:t xml:space="preserve">Figure </w:t>
       </w:r>
-      <w:r>
-        <w:fldChar w:fldCharType="begin"/>
-      </w:r>
-      <w:r>
-        <w:instrText xml:space="preserve"> SEQ Figure \* ARABIC </w:instrText>
-      </w:r>
-      <w:r>
-        <w:fldChar w:fldCharType="separate"/>
-      </w:r>
-      <w:r>
-        <w:rPr>
-          <w:noProof/>
-        </w:rPr>
-        <w:t>4</w:t>
-      </w:r>
-      <w:r>
-        <w:rPr>
-          <w:noProof/>
-        </w:rPr>
-        <w:fldChar w:fldCharType="end"/>
-      </w:r>
+      <w:fldSimple w:instr=" SEQ Figure \* ARABIC ">
+        <w:r>
+          <w:rPr>
+            <w:noProof/>
+          </w:rPr>
+          <w:t>4</w:t>
+        </w:r>
+      </w:fldSimple>
       <w:r>
         <w:t>: All medications</w:t>
       </w:r>
@@ -1471,7 +1464,7 @@
                     <pic:cNvPicPr/>
                   </pic:nvPicPr>
                   <pic:blipFill rotWithShape="1">
-                    <a:blip r:embed="rId11">
+                    <a:blip r:embed="rId12">
                       <a:extLst>
                         <a:ext uri="{28A0092B-C50C-407E-A947-70E740481C1C}">
                           <a14:useLocalDpi xmlns:a14="http://schemas.microsoft.com/office/drawing/2010/main" val="0"/>
@@ -1513,27 +1506,14 @@
       <w:r>
         <w:t xml:space="preserve">Figure </w:t>
       </w:r>
-      <w:r>
-        <w:fldChar w:fldCharType="begin"/>
-      </w:r>
-      <w:r>
-        <w:instrText xml:space="preserve"> SEQ Figure \* ARABIC </w:instrText>
-      </w:r>
-      <w:r>
-        <w:fldChar w:fldCharType="separate"/>
-      </w:r>
-      <w:r>
-        <w:rPr>
-          <w:noProof/>
-        </w:rPr>
-        <w:t>5</w:t>
-      </w:r>
-      <w:r>
-        <w:rPr>
-          <w:noProof/>
-        </w:rPr>
-        <w:fldChar w:fldCharType="end"/>
-      </w:r>
+      <w:fldSimple w:instr=" SEQ Figure \* ARABIC ">
+        <w:r>
+          <w:rPr>
+            <w:noProof/>
+          </w:rPr>
+          <w:t>5</w:t>
+        </w:r>
+      </w:fldSimple>
       <w:r>
         <w:t>: Filtered Medications</w:t>
       </w:r>
@@ -1780,7 +1760,7 @@
                     <pic:cNvPicPr/>
                   </pic:nvPicPr>
                   <pic:blipFill rotWithShape="1">
-                    <a:blip r:embed="rId12">
+                    <a:blip r:embed="rId13">
                       <a:extLst>
                         <a:ext uri="{28A0092B-C50C-407E-A947-70E740481C1C}">
                           <a14:useLocalDpi xmlns:a14="http://schemas.microsoft.com/office/drawing/2010/main" val="0"/>
@@ -1827,30 +1807,14 @@
       <w:r>
         <w:t xml:space="preserve">Figure </w:t>
       </w:r>
-      <w:r>
-        <w:fldChar w:fldCharType="begin"/>
-      </w:r>
-      <w:r>
-        <w:instrText xml:space="preserve"> SEQ Fi</w:instrText>
-      </w:r>
-      <w:r>
-        <w:instrText xml:space="preserve">gure \* ARABIC </w:instrText>
-      </w:r>
-      <w:r>
-        <w:fldChar w:fldCharType="separate"/>
-      </w:r>
-      <w:r>
-        <w:rPr>
-          <w:noProof/>
-        </w:rPr>
-        <w:t>6</w:t>
-      </w:r>
-      <w:r>
-        <w:rPr>
-          <w:noProof/>
-        </w:rPr>
-        <w:fldChar w:fldCharType="end"/>
-      </w:r>
+      <w:fldSimple w:instr=" SEQ Figure \* ARABIC ">
+        <w:r>
+          <w:rPr>
+            <w:noProof/>
+          </w:rPr>
+          <w:t>6</w:t>
+        </w:r>
+      </w:fldSimple>
       <w:r>
         <w:t>: All orders</w:t>
       </w:r>
@@ -1881,7 +1845,7 @@
                     <pic:cNvPicPr/>
                   </pic:nvPicPr>
                   <pic:blipFill rotWithShape="1">
-                    <a:blip r:embed="rId13">
+                    <a:blip r:embed="rId14">
                       <a:extLst>
                         <a:ext uri="{28A0092B-C50C-407E-A947-70E740481C1C}">
                           <a14:useLocalDpi xmlns:a14="http://schemas.microsoft.com/office/drawing/2010/main" val="0"/>
@@ -1929,27 +1893,14 @@
       <w:r>
         <w:t xml:space="preserve">Figure </w:t>
       </w:r>
-      <w:r>
-        <w:fldChar w:fldCharType="begin"/>
-      </w:r>
-      <w:r>
-        <w:instrText xml:space="preserve"> SEQ Figure \* ARABIC </w:instrText>
-      </w:r>
-      <w:r>
-        <w:fldChar w:fldCharType="separate"/>
-      </w:r>
-      <w:r>
-        <w:rPr>
-          <w:noProof/>
-        </w:rPr>
-        <w:t>7</w:t>
-      </w:r>
-      <w:r>
-        <w:rPr>
-          <w:noProof/>
-        </w:rPr>
-        <w:fldChar w:fldCharType="end"/>
-      </w:r>
+      <w:fldSimple w:instr=" SEQ Figure \* ARABIC ">
+        <w:r>
+          <w:rPr>
+            <w:noProof/>
+          </w:rPr>
+          <w:t>7</w:t>
+        </w:r>
+      </w:fldSimple>
       <w:r>
         <w:t>: Filtered orders</w:t>
       </w:r>
@@ -2400,7 +2351,7 @@
                     <pic:cNvPicPr/>
                   </pic:nvPicPr>
                   <pic:blipFill rotWithShape="1">
-                    <a:blip r:embed="rId14">
+                    <a:blip r:embed="rId15">
                       <a:extLst>
                         <a:ext uri="{28A0092B-C50C-407E-A947-70E740481C1C}">
                           <a14:useLocalDpi xmlns:a14="http://schemas.microsoft.com/office/drawing/2010/main" val="0"/>
@@ -2442,27 +2393,14 @@
       <w:r>
         <w:t xml:space="preserve">Figure </w:t>
       </w:r>
-      <w:r>
-        <w:fldChar w:fldCharType="begin"/>
-      </w:r>
-      <w:r>
-        <w:instrText xml:space="preserve"> SEQ Figure \* ARABIC </w:instrText>
-      </w:r>
-      <w:r>
-        <w:fldChar w:fldCharType="separate"/>
-      </w:r>
-      <w:r>
-        <w:rPr>
-          <w:noProof/>
-        </w:rPr>
-        <w:t>8</w:t>
-      </w:r>
-      <w:r>
-        <w:rPr>
-          <w:noProof/>
-        </w:rPr>
-        <w:fldChar w:fldCharType="end"/>
-      </w:r>
+      <w:fldSimple w:instr=" SEQ Figure \* ARABIC ">
+        <w:r>
+          <w:rPr>
+            <w:noProof/>
+          </w:rPr>
+          <w:t>8</w:t>
+        </w:r>
+      </w:fldSimple>
       <w:r>
         <w:t>: Wrong units for medication ID 3 Provided</w:t>
       </w:r>
@@ -2640,7 +2578,7 @@
                     <pic:cNvPicPr/>
                   </pic:nvPicPr>
                   <pic:blipFill rotWithShape="1">
-                    <a:blip r:embed="rId15">
+                    <a:blip r:embed="rId16">
                       <a:extLst>
                         <a:ext uri="{28A0092B-C50C-407E-A947-70E740481C1C}">
                           <a14:useLocalDpi xmlns:a14="http://schemas.microsoft.com/office/drawing/2010/main" val="0"/>
@@ -2687,27 +2625,14 @@
       <w:r>
         <w:t xml:space="preserve">Figure </w:t>
       </w:r>
-      <w:r>
-        <w:fldChar w:fldCharType="begin"/>
-      </w:r>
-      <w:r>
-        <w:instrText xml:space="preserve"> SEQ Figure \* ARABIC </w:instrText>
-      </w:r>
-      <w:r>
-        <w:fldChar w:fldCharType="separate"/>
-      </w:r>
-      <w:r>
-        <w:rPr>
-          <w:noProof/>
-        </w:rPr>
-        <w:t>9</w:t>
-      </w:r>
-      <w:r>
-        <w:rPr>
-          <w:noProof/>
-        </w:rPr>
-        <w:fldChar w:fldCharType="end"/>
-      </w:r>
+      <w:fldSimple w:instr=" SEQ Figure \* ARABIC ">
+        <w:r>
+          <w:rPr>
+            <w:noProof/>
+          </w:rPr>
+          <w:t>9</w:t>
+        </w:r>
+      </w:fldSimple>
       <w:r>
         <w:t>:</w:t>
       </w:r>
@@ -2744,7 +2669,7 @@
                     <pic:cNvPicPr/>
                   </pic:nvPicPr>
                   <pic:blipFill rotWithShape="1">
-                    <a:blip r:embed="rId16">
+                    <a:blip r:embed="rId17">
                       <a:extLst>
                         <a:ext uri="{28A0092B-C50C-407E-A947-70E740481C1C}">
                           <a14:useLocalDpi xmlns:a14="http://schemas.microsoft.com/office/drawing/2010/main" val="0"/>
@@ -2786,27 +2711,14 @@
       <w:r>
         <w:t xml:space="preserve">Figure </w:t>
       </w:r>
-      <w:r>
-        <w:fldChar w:fldCharType="begin"/>
-      </w:r>
-      <w:r>
-        <w:instrText xml:space="preserve"> SEQ Figure \* ARABIC </w:instrText>
-      </w:r>
-      <w:r>
-        <w:fldChar w:fldCharType="separate"/>
-      </w:r>
-      <w:r>
-        <w:rPr>
-          <w:noProof/>
-        </w:rPr>
-        <w:t>10</w:t>
-      </w:r>
-      <w:r>
-        <w:rPr>
-          <w:noProof/>
-        </w:rPr>
-        <w:fldChar w:fldCharType="end"/>
-      </w:r>
+      <w:fldSimple w:instr=" SEQ Figure \* ARABIC ">
+        <w:r>
+          <w:rPr>
+            <w:noProof/>
+          </w:rPr>
+          <w:t>10</w:t>
+        </w:r>
+      </w:fldSimple>
       <w:r>
         <w:t>: When 3kg is ordered for a medication(id 1) with a price of Ksh. 50.0/g</w:t>
       </w:r>
@@ -3040,7 +2952,7 @@
                     <pic:cNvPicPr/>
                   </pic:nvPicPr>
                   <pic:blipFill rotWithShape="1">
-                    <a:blip r:embed="rId17">
+                    <a:blip r:embed="rId18">
                       <a:extLst>
                         <a:ext uri="{28A0092B-C50C-407E-A947-70E740481C1C}">
                           <a14:useLocalDpi xmlns:a14="http://schemas.microsoft.com/office/drawing/2010/main" val="0"/>
@@ -3082,27 +2994,14 @@
       <w:r>
         <w:t xml:space="preserve">Figure </w:t>
       </w:r>
-      <w:r>
-        <w:fldChar w:fldCharType="begin"/>
-      </w:r>
-      <w:r>
-        <w:instrText xml:space="preserve"> SEQ Figure \* ARABIC </w:instrText>
-      </w:r>
-      <w:r>
-        <w:fldChar w:fldCharType="separate"/>
-      </w:r>
-      <w:r>
-        <w:rPr>
-          <w:noProof/>
-        </w:rPr>
-        <w:t>11</w:t>
-      </w:r>
-      <w:r>
-        <w:rPr>
-          <w:noProof/>
-        </w:rPr>
-        <w:fldChar w:fldCharType="end"/>
-      </w:r>
+      <w:fldSimple w:instr=" SEQ Figure \* ARABIC ">
+        <w:r>
+          <w:rPr>
+            <w:noProof/>
+          </w:rPr>
+          <w:t>11</w:t>
+        </w:r>
+      </w:fldSimple>
       <w:r>
         <w:t>: All medications</w:t>
       </w:r>
@@ -3132,7 +3031,7 @@
                     <pic:cNvPicPr/>
                   </pic:nvPicPr>
                   <pic:blipFill rotWithShape="1">
-                    <a:blip r:embed="rId18">
+                    <a:blip r:embed="rId19">
                       <a:extLst>
                         <a:ext uri="{28A0092B-C50C-407E-A947-70E740481C1C}">
                           <a14:useLocalDpi xmlns:a14="http://schemas.microsoft.com/office/drawing/2010/main" val="0"/>
@@ -3174,27 +3073,14 @@
       <w:r>
         <w:t xml:space="preserve">Figure </w:t>
       </w:r>
-      <w:r>
-        <w:fldChar w:fldCharType="begin"/>
-      </w:r>
-      <w:r>
-        <w:instrText xml:space="preserve"> SEQ Figure \* ARABIC </w:instrText>
-      </w:r>
-      <w:r>
-        <w:fldChar w:fldCharType="separate"/>
-      </w:r>
-      <w:r>
-        <w:rPr>
-          <w:noProof/>
-        </w:rPr>
-        <w:t>12</w:t>
-      </w:r>
-      <w:r>
-        <w:rPr>
-          <w:noProof/>
-        </w:rPr>
-        <w:fldChar w:fldCharType="end"/>
-      </w:r>
+      <w:fldSimple w:instr=" SEQ Figure \* ARABIC ">
+        <w:r>
+          <w:rPr>
+            <w:noProof/>
+          </w:rPr>
+          <w:t>12</w:t>
+        </w:r>
+      </w:fldSimple>
       <w:r>
         <w:t>: Medication with ID 3 filtered</w:t>
       </w:r>
@@ -3429,7 +3315,7 @@
                     <pic:cNvPicPr/>
                   </pic:nvPicPr>
                   <pic:blipFill rotWithShape="1">
-                    <a:blip r:embed="rId19">
+                    <a:blip r:embed="rId20">
                       <a:extLst>
                         <a:ext uri="{28A0092B-C50C-407E-A947-70E740481C1C}">
                           <a14:useLocalDpi xmlns:a14="http://schemas.microsoft.com/office/drawing/2010/main" val="0"/>
@@ -3482,7 +3368,7 @@
                     <pic:cNvPicPr/>
                   </pic:nvPicPr>
                   <pic:blipFill rotWithShape="1">
-                    <a:blip r:embed="rId20">
+                    <a:blip r:embed="rId21">
                       <a:extLst>
                         <a:ext uri="{28A0092B-C50C-407E-A947-70E740481C1C}">
                           <a14:useLocalDpi xmlns:a14="http://schemas.microsoft.com/office/drawing/2010/main" val="0"/>
@@ -3524,27 +3410,14 @@
       <w:r>
         <w:t xml:space="preserve">Figure </w:t>
       </w:r>
-      <w:r>
-        <w:fldChar w:fldCharType="begin"/>
-      </w:r>
-      <w:r>
-        <w:instrText xml:space="preserve"> SEQ Figure \* ARABIC </w:instrText>
-      </w:r>
-      <w:r>
-        <w:fldChar w:fldCharType="separate"/>
-      </w:r>
-      <w:r>
-        <w:rPr>
-          <w:noProof/>
-        </w:rPr>
-        <w:t>13</w:t>
-      </w:r>
-      <w:r>
-        <w:rPr>
-          <w:noProof/>
-        </w:rPr>
-        <w:fldChar w:fldCharType="end"/>
-      </w:r>
+      <w:fldSimple w:instr=" SEQ Figure \* ARABIC ">
+        <w:r>
+          <w:rPr>
+            <w:noProof/>
+          </w:rPr>
+          <w:t>13</w:t>
+        </w:r>
+      </w:fldSimple>
       <w:r>
         <w:t>: Wrong quantity</w:t>
       </w:r>
@@ -3586,7 +3459,7 @@
                     <pic:cNvPicPr/>
                   </pic:nvPicPr>
                   <pic:blipFill rotWithShape="1">
-                    <a:blip r:embed="rId21">
+                    <a:blip r:embed="rId22">
                       <a:extLst>
                         <a:ext uri="{28A0092B-C50C-407E-A947-70E740481C1C}">
                           <a14:useLocalDpi xmlns:a14="http://schemas.microsoft.com/office/drawing/2010/main" val="0"/>
@@ -3628,27 +3501,14 @@
       <w:r>
         <w:t xml:space="preserve">Figure </w:t>
       </w:r>
-      <w:r>
-        <w:fldChar w:fldCharType="begin"/>
-      </w:r>
-      <w:r>
-        <w:instrText xml:space="preserve"> SEQ Figure \* ARABIC </w:instrText>
-      </w:r>
-      <w:r>
-        <w:fldChar w:fldCharType="separate"/>
-      </w:r>
-      <w:r>
-        <w:rPr>
-          <w:noProof/>
-        </w:rPr>
-        <w:t>14</w:t>
-      </w:r>
-      <w:r>
-        <w:rPr>
-          <w:noProof/>
-        </w:rPr>
-        <w:fldChar w:fldCharType="end"/>
-      </w:r>
+      <w:fldSimple w:instr=" SEQ Figure \* ARABIC ">
+        <w:r>
+          <w:rPr>
+            <w:noProof/>
+          </w:rPr>
+          <w:t>14</w:t>
+        </w:r>
+      </w:fldSimple>
       <w:r>
         <w:t>: A successful medication addition</w:t>
       </w:r>
@@ -3770,7 +3630,7 @@
                     <pic:cNvPicPr/>
                   </pic:nvPicPr>
                   <pic:blipFill rotWithShape="1">
-                    <a:blip r:embed="rId22">
+                    <a:blip r:embed="rId23">
                       <a:extLst>
                         <a:ext uri="{28A0092B-C50C-407E-A947-70E740481C1C}">
                           <a14:useLocalDpi xmlns:a14="http://schemas.microsoft.com/office/drawing/2010/main" val="0"/>
@@ -3812,27 +3672,14 @@
       <w:r>
         <w:t xml:space="preserve">Figure </w:t>
       </w:r>
-      <w:r>
-        <w:fldChar w:fldCharType="begin"/>
-      </w:r>
-      <w:r>
-        <w:instrText xml:space="preserve"> SEQ Figure \* ARABIC </w:instrText>
-      </w:r>
-      <w:r>
-        <w:fldChar w:fldCharType="separate"/>
-      </w:r>
-      <w:r>
-        <w:rPr>
-          <w:noProof/>
-        </w:rPr>
-        <w:t>15</w:t>
-      </w:r>
-      <w:r>
-        <w:rPr>
-          <w:noProof/>
-        </w:rPr>
-        <w:fldChar w:fldCharType="end"/>
-      </w:r>
+      <w:fldSimple w:instr=" SEQ Figure \* ARABIC ">
+        <w:r>
+          <w:rPr>
+            <w:noProof/>
+          </w:rPr>
+          <w:t>15</w:t>
+        </w:r>
+      </w:fldSimple>
       <w:r>
         <w:t>: Medication edit</w:t>
       </w:r>
@@ -3862,7 +3709,7 @@
                     <pic:cNvPicPr/>
                   </pic:nvPicPr>
                   <pic:blipFill rotWithShape="1">
-                    <a:blip r:embed="rId23">
+                    <a:blip r:embed="rId24">
                       <a:extLst>
                         <a:ext uri="{28A0092B-C50C-407E-A947-70E740481C1C}">
                           <a14:useLocalDpi xmlns:a14="http://schemas.microsoft.com/office/drawing/2010/main" val="0"/>
@@ -3904,27 +3751,14 @@
       <w:r>
         <w:t xml:space="preserve">Figure </w:t>
       </w:r>
-      <w:r>
-        <w:fldChar w:fldCharType="begin"/>
-      </w:r>
-      <w:r>
-        <w:instrText xml:space="preserve"> SEQ Figure \* ARABIC </w:instrText>
-      </w:r>
-      <w:r>
-        <w:fldChar w:fldCharType="separate"/>
-      </w:r>
-      <w:r>
-        <w:rPr>
-          <w:noProof/>
-        </w:rPr>
-        <w:t>16</w:t>
-      </w:r>
-      <w:r>
-        <w:rPr>
-          <w:noProof/>
-        </w:rPr>
-        <w:fldChar w:fldCharType="end"/>
-      </w:r>
+      <w:fldSimple w:instr=" SEQ Figure \* ARABIC ">
+        <w:r>
+          <w:rPr>
+            <w:noProof/>
+          </w:rPr>
+          <w:t>16</w:t>
+        </w:r>
+      </w:fldSimple>
       <w:r>
         <w:t>: Verifying that the edit was actually successful</w:t>
       </w:r>
@@ -4080,7 +3914,7 @@
                     <pic:cNvPicPr/>
                   </pic:nvPicPr>
                   <pic:blipFill rotWithShape="1">
-                    <a:blip r:embed="rId24">
+                    <a:blip r:embed="rId25">
                       <a:extLst>
                         <a:ext uri="{28A0092B-C50C-407E-A947-70E740481C1C}">
                           <a14:useLocalDpi xmlns:a14="http://schemas.microsoft.com/office/drawing/2010/main" val="0"/>
@@ -4122,27 +3956,14 @@
       <w:r>
         <w:t xml:space="preserve">Figure </w:t>
       </w:r>
-      <w:r>
-        <w:fldChar w:fldCharType="begin"/>
-      </w:r>
-      <w:r>
-        <w:instrText xml:space="preserve"> SEQ Figure \* ARABIC </w:instrText>
-      </w:r>
-      <w:r>
-        <w:fldChar w:fldCharType="separate"/>
-      </w:r>
-      <w:r>
-        <w:rPr>
-          <w:noProof/>
-        </w:rPr>
-        <w:t>17</w:t>
-      </w:r>
-      <w:r>
-        <w:rPr>
-          <w:noProof/>
-        </w:rPr>
-        <w:fldChar w:fldCharType="end"/>
-      </w:r>
+      <w:fldSimple w:instr=" SEQ Figure \* ARABIC ">
+        <w:r>
+          <w:rPr>
+            <w:noProof/>
+          </w:rPr>
+          <w:t>17</w:t>
+        </w:r>
+      </w:fldSimple>
       <w:r>
         <w:t>: Showing all pending orders</w:t>
       </w:r>
@@ -4172,7 +3993,7 @@
                     <pic:cNvPicPr/>
                   </pic:nvPicPr>
                   <pic:blipFill rotWithShape="1">
-                    <a:blip r:embed="rId25">
+                    <a:blip r:embed="rId26">
                       <a:extLst>
                         <a:ext uri="{28A0092B-C50C-407E-A947-70E740481C1C}">
                           <a14:useLocalDpi xmlns:a14="http://schemas.microsoft.com/office/drawing/2010/main" val="0"/>
@@ -4214,27 +4035,14 @@
       <w:r>
         <w:t xml:space="preserve">Figure </w:t>
       </w:r>
-      <w:r>
-        <w:fldChar w:fldCharType="begin"/>
-      </w:r>
-      <w:r>
-        <w:instrText xml:space="preserve"> SEQ Figure \* ARABIC </w:instrText>
-      </w:r>
-      <w:r>
-        <w:fldChar w:fldCharType="separate"/>
-      </w:r>
-      <w:r>
-        <w:rPr>
-          <w:noProof/>
-        </w:rPr>
-        <w:t>18</w:t>
-      </w:r>
-      <w:r>
-        <w:rPr>
-          <w:noProof/>
-        </w:rPr>
-        <w:fldChar w:fldCharType="end"/>
-      </w:r>
+      <w:fldSimple w:instr=" SEQ Figure \* ARABIC ">
+        <w:r>
+          <w:rPr>
+            <w:noProof/>
+          </w:rPr>
+          <w:t>18</w:t>
+        </w:r>
+      </w:fldSimple>
       <w:r>
         <w:t xml:space="preserve">: Showing the status change menu and updating an order (notice the </w:t>
       </w:r>
@@ -4344,7 +4152,7 @@
                     <pic:cNvPicPr/>
                   </pic:nvPicPr>
                   <pic:blipFill rotWithShape="1">
-                    <a:blip r:embed="rId26">
+                    <a:blip r:embed="rId27">
                       <a:extLst>
                         <a:ext uri="{28A0092B-C50C-407E-A947-70E740481C1C}">
                           <a14:useLocalDpi xmlns:a14="http://schemas.microsoft.com/office/drawing/2010/main" val="0"/>
@@ -4386,27 +4194,14 @@
       <w:r>
         <w:t xml:space="preserve">Figure </w:t>
       </w:r>
-      <w:r>
-        <w:fldChar w:fldCharType="begin"/>
-      </w:r>
-      <w:r>
-        <w:instrText xml:space="preserve"> SEQ Figure \* ARABIC </w:instrText>
-      </w:r>
-      <w:r>
-        <w:fldChar w:fldCharType="separate"/>
-      </w:r>
-      <w:r>
-        <w:rPr>
-          <w:noProof/>
-        </w:rPr>
-        <w:t>19</w:t>
-      </w:r>
-      <w:r>
-        <w:rPr>
-          <w:noProof/>
-        </w:rPr>
-        <w:fldChar w:fldCharType="end"/>
-      </w:r>
+      <w:fldSimple w:instr=" SEQ Figure \* ARABIC ">
+        <w:r>
+          <w:rPr>
+            <w:noProof/>
+          </w:rPr>
+          <w:t>19</w:t>
+        </w:r>
+      </w:fldSimple>
       <w:r>
         <w:t>: payments table</w:t>
       </w:r>
